--- a/LashitskiiVA/Coursework/Coursework.docx
+++ b/LashitskiiVA/Coursework/Coursework.docx
@@ -317,6 +317,14 @@
     <w:p/>
     <w:sdt>
       <w:sdtPr>
+        <w:rPr>
+          <w:rFonts w:ascii="Times New Roman" w:eastAsia="Times New Roman" w:hAnsi="Times New Roman" w:cs="Times New Roman"/>
+          <w:color w:val="000000"/>
+          <w:kern w:val="2"/>
+          <w:sz w:val="28"/>
+          <w:szCs w:val="24"/>
+          <w14:ligatures w14:val="standardContextual"/>
+        </w:rPr>
         <w:id w:val="489062274"/>
         <w:docPartObj>
           <w:docPartGallery w:val="Table of Contents"/>
@@ -325,14 +333,8 @@
       </w:sdtPr>
       <w:sdtEndPr>
         <w:rPr>
-          <w:rFonts w:ascii="Times New Roman" w:eastAsia="Times New Roman" w:hAnsi="Times New Roman" w:cs="Times New Roman"/>
           <w:b/>
           <w:bCs/>
-          <w:color w:val="000000"/>
-          <w:kern w:val="2"/>
-          <w:sz w:val="28"/>
-          <w:szCs w:val="24"/>
-          <w14:ligatures w14:val="standardContextual"/>
         </w:rPr>
       </w:sdtEndPr>
       <w:sdtContent>
@@ -370,7 +372,7 @@
           <w:r>
             <w:fldChar w:fldCharType="separate"/>
           </w:r>
-          <w:hyperlink w:anchor="_Toc199805035" w:history="1">
+          <w:hyperlink w:anchor="_Toc199843920" w:history="1">
             <w:r>
               <w:rPr>
                 <w:rStyle w:val="af1"/>
@@ -418,7 +420,7 @@
                 <w:noProof/>
                 <w:webHidden/>
               </w:rPr>
-              <w:instrText xml:space="preserve"> PAGEREF _Toc199805035 \h </w:instrText>
+              <w:instrText xml:space="preserve"> PAGEREF _Toc199843920 \h </w:instrText>
             </w:r>
             <w:r>
               <w:rPr>
@@ -438,7 +440,7 @@
                 <w:noProof/>
                 <w:webHidden/>
               </w:rPr>
-              <w:t>2</w:t>
+              <w:t>3</w:t>
             </w:r>
             <w:r>
               <w:rPr>
@@ -465,7 +467,7 @@
               <w14:ligatures w14:val="none"/>
             </w:rPr>
           </w:pPr>
-          <w:hyperlink w:anchor="_Toc199805036" w:history="1">
+          <w:hyperlink w:anchor="_Toc199843921" w:history="1">
             <w:r>
               <w:rPr>
                 <w:rStyle w:val="af1"/>
@@ -494,7 +496,7 @@
                 <w:noProof/>
                 <w:webHidden/>
               </w:rPr>
-              <w:instrText xml:space="preserve"> PAGEREF _Toc199805036 \h </w:instrText>
+              <w:instrText xml:space="preserve"> PAGEREF _Toc199843921 \h </w:instrText>
             </w:r>
             <w:r>
               <w:rPr>
@@ -514,7 +516,7 @@
                 <w:noProof/>
                 <w:webHidden/>
               </w:rPr>
-              <w:t>2</w:t>
+              <w:t>3</w:t>
             </w:r>
             <w:r>
               <w:rPr>
@@ -541,7 +543,7 @@
               <w14:ligatures w14:val="none"/>
             </w:rPr>
           </w:pPr>
-          <w:hyperlink w:anchor="_Toc199805037" w:history="1">
+          <w:hyperlink w:anchor="_Toc199843922" w:history="1">
             <w:r>
               <w:rPr>
                 <w:rStyle w:val="af1"/>
@@ -570,7 +572,7 @@
                 <w:noProof/>
                 <w:webHidden/>
               </w:rPr>
-              <w:instrText xml:space="preserve"> PAGEREF _Toc199805037 \h </w:instrText>
+              <w:instrText xml:space="preserve"> PAGEREF _Toc199843922 \h </w:instrText>
             </w:r>
             <w:r>
               <w:rPr>
@@ -618,7 +620,7 @@
               <w14:ligatures w14:val="none"/>
             </w:rPr>
           </w:pPr>
-          <w:hyperlink w:anchor="_Toc199805038" w:history="1">
+          <w:hyperlink w:anchor="_Toc199843923" w:history="1">
             <w:r>
               <w:rPr>
                 <w:rStyle w:val="af1"/>
@@ -666,7 +668,7 @@
                 <w:noProof/>
                 <w:webHidden/>
               </w:rPr>
-              <w:instrText xml:space="preserve"> PAGEREF _Toc199805038 \h </w:instrText>
+              <w:instrText xml:space="preserve"> PAGEREF _Toc199843923 \h </w:instrText>
             </w:r>
             <w:r>
               <w:rPr>
@@ -714,7 +716,7 @@
               <w14:ligatures w14:val="none"/>
             </w:rPr>
           </w:pPr>
-          <w:hyperlink w:anchor="_Toc199805039" w:history="1">
+          <w:hyperlink w:anchor="_Toc199843924" w:history="1">
             <w:r>
               <w:rPr>
                 <w:rStyle w:val="af1"/>
@@ -760,7 +762,7 @@
                 <w:noProof/>
                 <w:webHidden/>
               </w:rPr>
-              <w:instrText xml:space="preserve"> PAGEREF _Toc199805039 \h </w:instrText>
+              <w:instrText xml:space="preserve"> PAGEREF _Toc199843924 \h </w:instrText>
             </w:r>
             <w:r>
               <w:rPr>
@@ -808,7 +810,7 @@
               <w14:ligatures w14:val="none"/>
             </w:rPr>
           </w:pPr>
-          <w:hyperlink w:anchor="_Toc199805040" w:history="1">
+          <w:hyperlink w:anchor="_Toc199843925" w:history="1">
             <w:r>
               <w:rPr>
                 <w:rStyle w:val="af1"/>
@@ -854,7 +856,7 @@
                 <w:noProof/>
                 <w:webHidden/>
               </w:rPr>
-              <w:instrText xml:space="preserve"> PAGEREF _Toc199805040 \h </w:instrText>
+              <w:instrText xml:space="preserve"> PAGEREF _Toc199843925 \h </w:instrText>
             </w:r>
             <w:r>
               <w:rPr>
@@ -874,7 +876,7 @@
                 <w:noProof/>
                 <w:webHidden/>
               </w:rPr>
-              <w:t>3</w:t>
+              <w:t>4</w:t>
             </w:r>
             <w:r>
               <w:rPr>
@@ -902,7 +904,7 @@
               <w14:ligatures w14:val="none"/>
             </w:rPr>
           </w:pPr>
-          <w:hyperlink w:anchor="_Toc199805041" w:history="1">
+          <w:hyperlink w:anchor="_Toc199843926" w:history="1">
             <w:r>
               <w:rPr>
                 <w:rStyle w:val="af1"/>
@@ -948,7 +950,7 @@
                 <w:noProof/>
                 <w:webHidden/>
               </w:rPr>
-              <w:instrText xml:space="preserve"> PAGEREF _Toc199805041 \h </w:instrText>
+              <w:instrText xml:space="preserve"> PAGEREF _Toc199843926 \h </w:instrText>
             </w:r>
             <w:r>
               <w:rPr>
@@ -968,7 +970,7 @@
                 <w:noProof/>
                 <w:webHidden/>
               </w:rPr>
-              <w:t>4</w:t>
+              <w:t>5</w:t>
             </w:r>
             <w:r>
               <w:rPr>
@@ -996,7 +998,7 @@
               <w14:ligatures w14:val="none"/>
             </w:rPr>
           </w:pPr>
-          <w:hyperlink w:anchor="_Toc199805042" w:history="1">
+          <w:hyperlink w:anchor="_Toc199843927" w:history="1">
             <w:r>
               <w:rPr>
                 <w:rStyle w:val="af1"/>
@@ -1042,7 +1044,7 @@
                 <w:noProof/>
                 <w:webHidden/>
               </w:rPr>
-              <w:instrText xml:space="preserve"> PAGEREF _Toc199805042 \h </w:instrText>
+              <w:instrText xml:space="preserve"> PAGEREF _Toc199843927 \h </w:instrText>
             </w:r>
             <w:r>
               <w:rPr>
@@ -1062,7 +1064,7 @@
                 <w:noProof/>
                 <w:webHidden/>
               </w:rPr>
-              <w:t>6</w:t>
+              <w:t>7</w:t>
             </w:r>
             <w:r>
               <w:rPr>
@@ -1090,7 +1092,7 @@
               <w14:ligatures w14:val="none"/>
             </w:rPr>
           </w:pPr>
-          <w:hyperlink w:anchor="_Toc199805043" w:history="1">
+          <w:hyperlink w:anchor="_Toc199843928" w:history="1">
             <w:r>
               <w:rPr>
                 <w:rStyle w:val="af1"/>
@@ -1138,7 +1140,7 @@
                 <w:noProof/>
                 <w:webHidden/>
               </w:rPr>
-              <w:instrText xml:space="preserve"> PAGEREF _Toc199805043 \h </w:instrText>
+              <w:instrText xml:space="preserve"> PAGEREF _Toc199843928 \h </w:instrText>
             </w:r>
             <w:r>
               <w:rPr>
@@ -1158,7 +1160,103 @@
                 <w:noProof/>
                 <w:webHidden/>
               </w:rPr>
-              <w:t>6</w:t>
+              <w:t>8</w:t>
+            </w:r>
+            <w:r>
+              <w:rPr>
+                <w:noProof/>
+                <w:webHidden/>
+              </w:rPr>
+              <w:fldChar w:fldCharType="end"/>
+            </w:r>
+          </w:hyperlink>
+        </w:p>
+        <w:p>
+          <w:pPr>
+            <w:pStyle w:val="11"/>
+            <w:tabs>
+              <w:tab w:val="left" w:pos="440"/>
+              <w:tab w:val="right" w:leader="dot" w:pos="9345"/>
+            </w:tabs>
+            <w:rPr>
+              <w:rFonts w:asciiTheme="minorHAnsi" w:eastAsiaTheme="minorEastAsia" w:hAnsiTheme="minorHAnsi" w:cstheme="minorBidi"/>
+              <w:noProof/>
+              <w:color w:val="auto"/>
+              <w:kern w:val="0"/>
+              <w:sz w:val="22"/>
+              <w:szCs w:val="22"/>
+              <w14:ligatures w14:val="none"/>
+            </w:rPr>
+          </w:pPr>
+          <w:hyperlink w:anchor="_Toc199843929" w:history="1">
+            <w:r>
+              <w:rPr>
+                <w:rStyle w:val="af1"/>
+                <w:b/>
+                <w:noProof/>
+              </w:rPr>
+              <w:t>4.</w:t>
+            </w:r>
+            <w:r>
+              <w:rPr>
+                <w:rFonts w:asciiTheme="minorHAnsi" w:eastAsiaTheme="minorEastAsia" w:hAnsiTheme="minorHAnsi" w:cstheme="minorBidi"/>
+                <w:noProof/>
+                <w:color w:val="auto"/>
+                <w:kern w:val="0"/>
+                <w:sz w:val="22"/>
+                <w:szCs w:val="22"/>
+                <w14:ligatures w14:val="none"/>
+              </w:rPr>
+              <w:tab/>
+            </w:r>
+            <w:r>
+              <w:rPr>
+                <w:rStyle w:val="af1"/>
+                <w:b/>
+                <w:noProof/>
+              </w:rPr>
+              <w:t>Список литературы</w:t>
+            </w:r>
+            <w:r>
+              <w:rPr>
+                <w:noProof/>
+                <w:webHidden/>
+              </w:rPr>
+              <w:tab/>
+            </w:r>
+            <w:r>
+              <w:rPr>
+                <w:noProof/>
+                <w:webHidden/>
+              </w:rPr>
+              <w:fldChar w:fldCharType="begin"/>
+            </w:r>
+            <w:r>
+              <w:rPr>
+                <w:noProof/>
+                <w:webHidden/>
+              </w:rPr>
+              <w:instrText xml:space="preserve"> PAGEREF _Toc199843929 \h </w:instrText>
+            </w:r>
+            <w:r>
+              <w:rPr>
+                <w:noProof/>
+                <w:webHidden/>
+              </w:rPr>
+            </w:r>
+            <w:r>
+              <w:rPr>
+                <w:noProof/>
+                <w:webHidden/>
+              </w:rPr>
+              <w:fldChar w:fldCharType="separate"/>
+            </w:r>
+            <w:r>
+              <w:rPr>
+                <w:noProof/>
+                <w:webHidden/>
+              </w:rPr>
+              <w:t>9</w:t>
             </w:r>
             <w:r>
               <w:rPr>
@@ -1398,33 +1496,6 @@
     </w:p>
     <w:p>
       <w:pPr>
-        <w:pStyle w:val="a7"/>
-        <w:ind w:firstLine="0"/>
-        <w:rPr>
-          <w:b/>
-        </w:rPr>
-      </w:pPr>
-    </w:p>
-    <w:p>
-      <w:pPr>
-        <w:pStyle w:val="a7"/>
-        <w:ind w:firstLine="0"/>
-        <w:rPr>
-          <w:b/>
-        </w:rPr>
-      </w:pPr>
-    </w:p>
-    <w:p>
-      <w:pPr>
-        <w:pStyle w:val="a7"/>
-        <w:ind w:firstLine="0"/>
-        <w:rPr>
-          <w:b/>
-        </w:rPr>
-      </w:pPr>
-    </w:p>
-    <w:p>
-      <w:pPr>
         <w:ind w:left="0" w:firstLine="0"/>
         <w:rPr>
           <w:b/>
@@ -1455,7 +1526,7 @@
         </w:rPr>
       </w:pPr>
       <w:bookmarkStart w:id="0" w:name="_Toc199721668"/>
-      <w:bookmarkStart w:id="1" w:name="_Toc199805035"/>
+      <w:bookmarkStart w:id="1" w:name="_Toc199843920"/>
       <w:r>
         <w:rPr>
           <w:b/>
@@ -1477,67 +1548,34 @@
         <w:spacing w:after="429"/>
         <w:ind w:left="345" w:right="374" w:firstLine="363"/>
         <w:rPr>
-          <w:sz w:val="24"/>
           <w:szCs w:val="22"/>
         </w:rPr>
       </w:pPr>
       <w:r>
         <w:rPr>
-          <w:sz w:val="24"/>
           <w:szCs w:val="22"/>
         </w:rPr>
         <w:t xml:space="preserve">Данная работа посвящена изучению и практическому применению </w:t>
       </w:r>
       <w:r>
         <w:rPr>
-          <w:sz w:val="24"/>
           <w:szCs w:val="22"/>
         </w:rPr>
-        <w:t xml:space="preserve">алгоритму под названием дерево Меркла. Этот алгоритм </w:t>
-      </w:r>
-      <w:r>
-        <w:rPr>
-          <w:sz w:val="24"/>
+        <w:t xml:space="preserve">алгоритму под названием дерево Меркла. Этот алгоритм позволяет получить один </w:t>
+      </w:r>
+      <w:proofErr w:type="spellStart"/>
+      <w:r>
+        <w:rPr>
           <w:szCs w:val="22"/>
         </w:rPr>
-        <w:t>позволя</w:t>
-      </w:r>
-      <w:r>
-        <w:rPr>
-          <w:sz w:val="24"/>
+        <w:t>хеш</w:t>
+      </w:r>
+      <w:proofErr w:type="spellEnd"/>
+      <w:r>
+        <w:rPr>
           <w:szCs w:val="22"/>
         </w:rPr>
-        <w:t xml:space="preserve">ет </w:t>
-      </w:r>
-      <w:r>
-        <w:rPr>
-          <w:sz w:val="24"/>
-          <w:szCs w:val="22"/>
-        </w:rPr>
-        <w:t xml:space="preserve">получить один </w:t>
-      </w:r>
-      <w:proofErr w:type="spellStart"/>
-      <w:r>
-        <w:rPr>
-          <w:sz w:val="24"/>
-          <w:szCs w:val="22"/>
-        </w:rPr>
-        <w:t>хеш</w:t>
-      </w:r>
-      <w:proofErr w:type="spellEnd"/>
-      <w:r>
-        <w:rPr>
-          <w:sz w:val="24"/>
-          <w:szCs w:val="22"/>
-        </w:rPr>
-        <w:t xml:space="preserve"> для множества фрагментов данных. Метод используют для определения целостности файлов и верификации информации</w:t>
-      </w:r>
-      <w:r>
-        <w:rPr>
-          <w:sz w:val="24"/>
-          <w:szCs w:val="22"/>
-        </w:rPr>
-        <w:t>.</w:t>
+        <w:t xml:space="preserve"> для множества фрагментов данных. Метод используют для определения целостности файлов и верификации информации.</w:t>
       </w:r>
     </w:p>
     <w:p>
@@ -1563,7 +1601,7 @@
         </w:rPr>
       </w:pPr>
       <w:bookmarkStart w:id="2" w:name="_Toc199721669"/>
-      <w:bookmarkStart w:id="3" w:name="_Toc199805036"/>
+      <w:bookmarkStart w:id="3" w:name="_Toc199843921"/>
       <w:r>
         <w:rPr>
           <w:b/>
@@ -1582,23 +1620,14 @@
         <w:spacing w:after="429"/>
         <w:ind w:left="345" w:right="374" w:firstLine="363"/>
         <w:rPr>
-          <w:sz w:val="24"/>
           <w:szCs w:val="22"/>
         </w:rPr>
       </w:pPr>
       <w:r>
         <w:rPr>
-          <w:sz w:val="24"/>
           <w:szCs w:val="22"/>
         </w:rPr>
-        <w:t>Централизованная система предоставляет данные из одного источника, на который полагаются все пользователи. Последний гарантирует корр</w:t>
-      </w:r>
-      <w:r>
-        <w:rPr>
-          <w:sz w:val="24"/>
-          <w:szCs w:val="22"/>
-        </w:rPr>
-        <w:t>ектность полученной информации.</w:t>
+        <w:t>Централизованная система предоставляет данные из одного источника, на который полагаются все пользователи. Последний гарантирует корректность полученной информации.</w:t>
       </w:r>
     </w:p>
     <w:p>
@@ -1607,14 +1636,12 @@
         <w:spacing w:after="429"/>
         <w:ind w:left="345" w:right="374" w:firstLine="363"/>
         <w:rPr>
-          <w:sz w:val="24"/>
           <w:szCs w:val="22"/>
         </w:rPr>
       </w:pPr>
       <w:proofErr w:type="spellStart"/>
       <w:r>
         <w:rPr>
-          <w:sz w:val="24"/>
           <w:szCs w:val="22"/>
         </w:rPr>
         <w:t>Блокчейн</w:t>
@@ -1622,7 +1649,6 @@
       <w:proofErr w:type="spellEnd"/>
       <w:r>
         <w:rPr>
-          <w:sz w:val="24"/>
           <w:szCs w:val="22"/>
         </w:rPr>
         <w:t xml:space="preserve"> является распределенной базой данных. Информация в ней хранится на множестве независимых узлов (</w:t>
@@ -1630,7 +1656,6 @@
       <w:proofErr w:type="spellStart"/>
       <w:r>
         <w:rPr>
-          <w:sz w:val="24"/>
           <w:szCs w:val="22"/>
         </w:rPr>
         <w:t>нод</w:t>
@@ -1638,7 +1663,6 @@
       <w:proofErr w:type="spellEnd"/>
       <w:r>
         <w:rPr>
-          <w:sz w:val="24"/>
           <w:szCs w:val="22"/>
         </w:rPr>
         <w:t xml:space="preserve">). </w:t>
@@ -1646,7 +1670,6 @@
       <w:proofErr w:type="spellStart"/>
       <w:r>
         <w:rPr>
-          <w:sz w:val="24"/>
           <w:szCs w:val="22"/>
         </w:rPr>
         <w:t>Нода</w:t>
@@ -1654,17 +1677,9 @@
       <w:proofErr w:type="spellEnd"/>
       <w:r>
         <w:rPr>
-          <w:sz w:val="24"/>
           <w:szCs w:val="22"/>
         </w:rPr>
-        <w:t xml:space="preserve"> не может принять сообщения от других участников без их проверки. Узлу необходимо определить, содержит</w:t>
-      </w:r>
-      <w:r>
-        <w:rPr>
-          <w:sz w:val="24"/>
-          <w:szCs w:val="22"/>
-        </w:rPr>
-        <w:t xml:space="preserve"> ли блок корректные транзакции.</w:t>
+        <w:t xml:space="preserve"> не может принять сообщения от других участников без их проверки. Узлу необходимо определить, содержит ли блок корректные транзакции.</w:t>
       </w:r>
     </w:p>
     <w:p>
@@ -1672,21 +1687,14 @@
         <w:pStyle w:val="a7"/>
         <w:spacing w:after="429"/>
         <w:ind w:left="345" w:right="374" w:firstLine="363"/>
-        <w:rPr>
-          <w:sz w:val="24"/>
-        </w:rPr>
-      </w:pPr>
-      <w:r>
-        <w:rPr>
-          <w:sz w:val="24"/>
+      </w:pPr>
+      <w:r>
+        <w:rPr>
           <w:szCs w:val="22"/>
         </w:rPr>
         <w:t xml:space="preserve">Для снижения вычислительных затрат можно использовать деревья Меркла. Они позволяют уменьшить объем загружаемых данных и оптимизировать их проверку </w:t>
       </w:r>
       <w:r>
-        <w:rPr>
-          <w:sz w:val="24"/>
-        </w:rPr>
         <w:t>благодаря хешированию.</w:t>
       </w:r>
     </w:p>
@@ -1703,7 +1711,7 @@
         </w:rPr>
       </w:pPr>
       <w:bookmarkStart w:id="4" w:name="_Toc199721670"/>
-      <w:bookmarkStart w:id="5" w:name="_Toc199805037"/>
+      <w:bookmarkStart w:id="5" w:name="_Toc199843922"/>
       <w:r>
         <w:rPr>
           <w:rFonts w:ascii="Times New Roman" w:hAnsi="Times New Roman" w:cs="Times New Roman"/>
@@ -1724,13 +1732,11 @@
         <w:spacing w:after="429"/>
         <w:ind w:left="345" w:right="374" w:firstLine="363"/>
         <w:rPr>
-          <w:sz w:val="24"/>
           <w:szCs w:val="22"/>
         </w:rPr>
       </w:pPr>
       <w:r>
         <w:rPr>
-          <w:sz w:val="24"/>
           <w:szCs w:val="22"/>
         </w:rPr>
         <w:t xml:space="preserve">Метод используется в сетях </w:t>
@@ -1738,7 +1744,6 @@
       <w:proofErr w:type="spellStart"/>
       <w:r>
         <w:rPr>
-          <w:sz w:val="24"/>
           <w:szCs w:val="22"/>
         </w:rPr>
         <w:t>биткоина</w:t>
@@ -1746,15 +1751,25 @@
       <w:proofErr w:type="spellEnd"/>
       <w:r>
         <w:rPr>
-          <w:sz w:val="24"/>
           <w:szCs w:val="22"/>
         </w:rPr>
+        <w:t xml:space="preserve"> </w:t>
+      </w:r>
+      <w:r>
+        <w:rPr>
+          <w:szCs w:val="22"/>
+        </w:rPr>
+        <w:t>[1]</w:t>
+      </w:r>
+      <w:r>
+        <w:rPr>
+          <w:szCs w:val="22"/>
+        </w:rPr>
         <w:t xml:space="preserve">, </w:t>
       </w:r>
       <w:proofErr w:type="spellStart"/>
       <w:r>
         <w:rPr>
-          <w:sz w:val="24"/>
           <w:szCs w:val="22"/>
         </w:rPr>
         <w:t>Ethereum</w:t>
@@ -1762,7 +1777,6 @@
       <w:proofErr w:type="spellEnd"/>
       <w:r>
         <w:rPr>
-          <w:sz w:val="24"/>
           <w:szCs w:val="22"/>
         </w:rPr>
         <w:t xml:space="preserve"> и других </w:t>
@@ -1770,7 +1784,6 @@
       <w:proofErr w:type="spellStart"/>
       <w:r>
         <w:rPr>
-          <w:sz w:val="24"/>
           <w:szCs w:val="22"/>
         </w:rPr>
         <w:t>криптовалютах</w:t>
@@ -1778,7 +1791,6 @@
       <w:proofErr w:type="spellEnd"/>
       <w:r>
         <w:rPr>
-          <w:sz w:val="24"/>
           <w:szCs w:val="22"/>
         </w:rPr>
         <w:t xml:space="preserve">. С его помощью получают строку данных, которая верифицирует группу транзакций. Алгоритм также применяется в файловых системах и базах данных. С помощью деревьев </w:t>
@@ -1786,7 +1798,6 @@
       <w:proofErr w:type="gramStart"/>
       <w:r>
         <w:rPr>
-          <w:sz w:val="24"/>
           <w:szCs w:val="22"/>
         </w:rPr>
         <w:t>Меркла</w:t>
@@ -1794,7 +1805,6 @@
       <w:proofErr w:type="gramEnd"/>
       <w:r>
         <w:rPr>
-          <w:sz w:val="24"/>
           <w:szCs w:val="22"/>
         </w:rPr>
         <w:t xml:space="preserve"> информацию проверяют на наличие ошибок и проводят синхронизацию.</w:t>
@@ -1826,7 +1836,7 @@
         </w:rPr>
       </w:pPr>
       <w:bookmarkStart w:id="6" w:name="_Toc199721671"/>
-      <w:bookmarkStart w:id="7" w:name="_Toc199805038"/>
+      <w:bookmarkStart w:id="7" w:name="_Toc199843923"/>
       <w:r>
         <w:rPr>
           <w:b/>
@@ -1854,7 +1864,7 @@
         <w:outlineLvl w:val="1"/>
       </w:pPr>
       <w:bookmarkStart w:id="8" w:name="_Toc199721672"/>
-      <w:bookmarkStart w:id="9" w:name="_Toc199805039"/>
+      <w:bookmarkStart w:id="9" w:name="_Toc199843924"/>
       <w:r>
         <w:t>Теоретические сведения</w:t>
       </w:r>
@@ -1962,11 +1972,8 @@
         <w:ind w:left="345" w:right="374" w:firstLine="363"/>
       </w:pPr>
       <w:r>
-        <w:t xml:space="preserve">Алгоритм позволяет построить бинарную структуру, в которой узловые значения формируются из двух строк. Последнее свойство </w:t>
-      </w:r>
-      <w:r>
         <w:lastRenderedPageBreak/>
-        <w:t xml:space="preserve">предоставляет возможность верифицировать большой объем данных без пересчета </w:t>
+        <w:t xml:space="preserve">Алгоритм позволяет построить бинарную структуру, в которой узловые значения формируются из двух строк. Последнее свойство предоставляет возможность верифицировать большой объем данных без пересчета </w:t>
       </w:r>
       <w:proofErr w:type="spellStart"/>
       <w:r>
@@ -2020,7 +2027,7 @@
         <w:t xml:space="preserve"> </w:t>
       </w:r>
       <w:bookmarkStart w:id="10" w:name="_Toc199721673"/>
-      <w:bookmarkStart w:id="11" w:name="_Toc199805040"/>
+      <w:bookmarkStart w:id="11" w:name="_Toc199843925"/>
       <w:r>
         <w:t>Построение</w:t>
       </w:r>
@@ -2029,63 +2036,228 @@
     </w:p>
     <w:p>
       <w:pPr>
-        <w:pStyle w:val="a7"/>
-        <w:spacing w:after="429"/>
-        <w:ind w:left="-1276" w:right="374" w:firstLine="0"/>
-      </w:pPr>
-      <w:r>
-        <w:rPr>
-          <w:noProof/>
-        </w:rPr>
-        <w:drawing>
-          <wp:inline distT="0" distB="0" distL="0" distR="0" wp14:anchorId="238A9C13" wp14:editId="45BAA76A">
-            <wp:extent cx="7234310" cy="1424940"/>
-            <wp:effectExtent l="0" t="0" r="5080" b="3810"/>
-            <wp:docPr id="7" name="Рисунок 7" descr="D:\Studies\C++\Постороение.jpg"/>
-            <wp:cNvGraphicFramePr>
-              <a:graphicFrameLocks xmlns:a="http://schemas.openxmlformats.org/drawingml/2006/main" noChangeAspect="1"/>
-            </wp:cNvGraphicFramePr>
-            <a:graphic xmlns:a="http://schemas.openxmlformats.org/drawingml/2006/main">
-              <a:graphicData uri="http://schemas.openxmlformats.org/drawingml/2006/picture">
-                <pic:pic xmlns:pic="http://schemas.openxmlformats.org/drawingml/2006/picture">
-                  <pic:nvPicPr>
-                    <pic:cNvPr id="0" name="Picture 1" descr="D:\Studies\C++\Постороение.jpg"/>
-                    <pic:cNvPicPr>
-                      <a:picLocks noChangeAspect="1" noChangeArrowheads="1"/>
-                    </pic:cNvPicPr>
-                  </pic:nvPicPr>
-                  <pic:blipFill>
-                    <a:blip r:embed="rId8">
-                      <a:extLst>
-                        <a:ext uri="{28A0092B-C50C-407E-A947-70E740481C1C}">
-                          <a14:useLocalDpi xmlns:a14="http://schemas.microsoft.com/office/drawing/2010/main" val="0"/>
-                        </a:ext>
-                      </a:extLst>
-                    </a:blip>
-                    <a:srcRect/>
-                    <a:stretch>
-                      <a:fillRect/>
-                    </a:stretch>
-                  </pic:blipFill>
-                  <pic:spPr bwMode="auto">
-                    <a:xfrm>
-                      <a:off x="0" y="0"/>
-                      <a:ext cx="7359832" cy="1449664"/>
-                    </a:xfrm>
-                    <a:prstGeom prst="rect">
-                      <a:avLst/>
-                    </a:prstGeom>
-                    <a:noFill/>
-                    <a:ln>
-                      <a:noFill/>
-                    </a:ln>
-                  </pic:spPr>
-                </pic:pic>
-              </a:graphicData>
-            </a:graphic>
-          </wp:inline>
-        </w:drawing>
-      </w:r>
+        <w:ind w:left="426" w:firstLine="557"/>
+      </w:pPr>
+      <w:r>
+        <w:t>З</w:t>
+      </w:r>
+      <w:r>
+        <w:t xml:space="preserve">аполнение значений в узлах дерева идёт </w:t>
+      </w:r>
+      <w:proofErr w:type="gramStart"/>
+      <w:r>
+        <w:t>снизу вверх</w:t>
+      </w:r>
+      <w:proofErr w:type="gramEnd"/>
+      <w:r>
+        <w:t>. Сперва к каждому блоку данных применяется хеширование Hash</w:t>
+      </w:r>
+      <w:r>
+        <w:rPr>
+          <w:vertAlign w:val="subscript"/>
+        </w:rPr>
+        <w:t>00</w:t>
+      </w:r>
+      <w:r>
+        <w:t>=</w:t>
+      </w:r>
+      <w:proofErr w:type="spellStart"/>
+      <w:r>
+        <w:t>hash</w:t>
+      </w:r>
+      <w:proofErr w:type="spellEnd"/>
+      <w:r>
+        <w:t>(</w:t>
+      </w:r>
+      <w:r>
+        <w:rPr>
+          <w:lang w:val="en-US"/>
+        </w:rPr>
+        <w:t>L</w:t>
+      </w:r>
+      <w:r>
+        <w:t>1), Hash</w:t>
+      </w:r>
+      <w:r>
+        <w:rPr>
+          <w:vertAlign w:val="subscript"/>
+        </w:rPr>
+        <w:t>01</w:t>
+      </w:r>
+      <w:r>
+        <w:t xml:space="preserve"> = </w:t>
+      </w:r>
+      <w:proofErr w:type="spellStart"/>
+      <w:r>
+        <w:t>hash</w:t>
+      </w:r>
+      <w:proofErr w:type="spellEnd"/>
+      <w:r>
+        <w:t xml:space="preserve">(L2) и так далее. Полученные значения записываются в листья дерева. Блоки, находящиеся уровнем выше, заполняются как </w:t>
+      </w:r>
+      <w:proofErr w:type="spellStart"/>
+      <w:r>
+        <w:t>хеши</w:t>
+      </w:r>
+      <w:proofErr w:type="spellEnd"/>
+      <w:r>
+        <w:t xml:space="preserve"> от суммы своих детей, Hash</w:t>
+      </w:r>
+      <w:r>
+        <w:rPr>
+          <w:vertAlign w:val="subscript"/>
+        </w:rPr>
+        <w:t>0</w:t>
+      </w:r>
+      <w:r>
+        <w:t xml:space="preserve"> = </w:t>
+      </w:r>
+      <w:proofErr w:type="spellStart"/>
+      <w:proofErr w:type="gramStart"/>
+      <w:r>
+        <w:t>hash</w:t>
+      </w:r>
+      <w:proofErr w:type="spellEnd"/>
+      <w:r>
+        <w:t>(</w:t>
+      </w:r>
+      <w:proofErr w:type="gramEnd"/>
+      <w:r>
+        <w:t>Hash</w:t>
+      </w:r>
+      <w:r>
+        <w:rPr>
+          <w:vertAlign w:val="subscript"/>
+        </w:rPr>
+        <w:t>00</w:t>
+      </w:r>
+      <w:r>
+        <w:t xml:space="preserve"> + Hash</w:t>
+      </w:r>
+      <w:r>
+        <w:rPr>
+          <w:vertAlign w:val="subscript"/>
+        </w:rPr>
+        <w:t>01</w:t>
+      </w:r>
+      <w:r>
+        <w:t xml:space="preserve">), где + обычно означает конкатенацию. Эта операция повторяется, пока не будет получено верхнее значение - </w:t>
+      </w:r>
+      <w:proofErr w:type="spellStart"/>
+      <w:r>
+        <w:t>TopHash</w:t>
+      </w:r>
+      <w:proofErr w:type="spellEnd"/>
+    </w:p>
+    <w:p>
+      <w:pPr>
+        <w:ind w:left="426" w:firstLine="557"/>
+      </w:pPr>
+      <w:r>
+        <w:t xml:space="preserve">В </w:t>
+      </w:r>
+      <w:proofErr w:type="spellStart"/>
+      <w:r>
+        <w:t>биткойне</w:t>
+      </w:r>
+      <w:proofErr w:type="spellEnd"/>
+      <w:r>
+        <w:t xml:space="preserve"> в качестве хеш-функции используется двойное ЅHA-256</w:t>
+      </w:r>
+      <w:r>
+        <w:t xml:space="preserve"> [2]</w:t>
+      </w:r>
+      <w:r>
+        <w:t xml:space="preserve">, то есть </w:t>
+      </w:r>
+      <w:proofErr w:type="spellStart"/>
+      <w:r>
+        <w:t>hash</w:t>
+      </w:r>
+      <w:proofErr w:type="spellEnd"/>
+      <w:r>
+        <w:t>(x) = SHA256(SHA256())</w:t>
+      </w:r>
+      <w:r>
+        <w:t xml:space="preserve"> [5]</w:t>
+      </w:r>
+      <w:r>
+        <w:t xml:space="preserve">. </w:t>
+      </w:r>
+      <w:r>
+        <w:t xml:space="preserve">Впрочем, хеш-функция может быть любой, например </w:t>
+      </w:r>
+      <w:proofErr w:type="spellStart"/>
+      <w:r>
+        <w:t>Tiger</w:t>
+      </w:r>
+      <w:proofErr w:type="spellEnd"/>
+      <w:r>
+        <w:t xml:space="preserve"> </w:t>
+      </w:r>
+      <w:proofErr w:type="spellStart"/>
+      <w:r>
+        <w:t>Tree</w:t>
+      </w:r>
+      <w:proofErr w:type="spellEnd"/>
+      <w:r>
+        <w:t xml:space="preserve"> </w:t>
+      </w:r>
+      <w:proofErr w:type="spellStart"/>
+      <w:r>
+        <w:t>Hash</w:t>
+      </w:r>
+      <w:proofErr w:type="spellEnd"/>
+      <w:r>
+        <w:t xml:space="preserve"> (ТТН), используемый в </w:t>
+      </w:r>
+      <w:proofErr w:type="spellStart"/>
+      <w:r>
+        <w:t>файлообменных</w:t>
+      </w:r>
+      <w:proofErr w:type="spellEnd"/>
+      <w:r>
+        <w:t xml:space="preserve"> Р2Р-сетях, является деревом Меркла с хеш-функцией </w:t>
+      </w:r>
+      <w:proofErr w:type="spellStart"/>
+      <w:r>
+        <w:t>Tiger</w:t>
+      </w:r>
+      <w:proofErr w:type="spellEnd"/>
+    </w:p>
+    <w:p>
+      <w:pPr>
+        <w:ind w:left="426" w:firstLine="557"/>
+      </w:pPr>
+      <w:r>
+        <w:t xml:space="preserve">Если количество блоков на каком-то уровне дерева оказывается нечётным, то один блок дублируется или переносится без изменений на следующий уровень, как это происходит при вычислении </w:t>
+      </w:r>
+      <w:proofErr w:type="spellStart"/>
+      <w:r>
+        <w:t>Tiger</w:t>
+      </w:r>
+      <w:proofErr w:type="spellEnd"/>
+      <w:r>
+        <w:t xml:space="preserve"> </w:t>
+      </w:r>
+      <w:proofErr w:type="spellStart"/>
+      <w:r>
+        <w:t>Tree</w:t>
+      </w:r>
+      <w:proofErr w:type="spellEnd"/>
+      <w:r>
+        <w:t xml:space="preserve"> </w:t>
+      </w:r>
+      <w:proofErr w:type="spellStart"/>
+      <w:r>
+        <w:t>Hash</w:t>
+      </w:r>
+      <w:proofErr w:type="spellEnd"/>
+    </w:p>
+    <w:p>
+      <w:pPr>
+        <w:ind w:left="426" w:firstLine="557"/>
+      </w:pPr>
     </w:p>
     <w:p>
       <w:pPr>
@@ -2097,6 +2269,7 @@
         <w:rPr>
           <w:noProof/>
         </w:rPr>
+        <w:lastRenderedPageBreak/>
         <w:drawing>
           <wp:inline distT="0" distB="0" distL="0" distR="0" wp14:anchorId="79E72492" wp14:editId="60F29FA3">
             <wp:extent cx="4762500" cy="3337560"/>
@@ -2115,7 +2288,7 @@
                     </pic:cNvPicPr>
                   </pic:nvPicPr>
                   <pic:blipFill>
-                    <a:blip r:embed="rId9">
+                    <a:blip r:embed="rId8">
                       <a:extLst>
                         <a:ext uri="{28A0092B-C50C-407E-A947-70E740481C1C}">
                           <a14:useLocalDpi xmlns:a14="http://schemas.microsoft.com/office/drawing/2010/main" val="0"/>
@@ -2170,7 +2343,7 @@
         <w:outlineLvl w:val="1"/>
       </w:pPr>
       <w:bookmarkStart w:id="12" w:name="_Toc199721674"/>
-      <w:bookmarkStart w:id="13" w:name="_Toc199805041"/>
+      <w:bookmarkStart w:id="13" w:name="_Toc199843926"/>
       <w:r>
         <w:t>Эффективность</w:t>
       </w:r>
@@ -2180,7 +2353,7 @@
     <w:p>
       <w:pPr>
         <w:pStyle w:val="a7"/>
-        <w:spacing w:after="429"/>
+        <w:spacing w:after="0"/>
         <w:ind w:left="345" w:right="374" w:firstLine="363"/>
         <w:rPr>
           <w:rFonts w:ascii="Arial" w:hAnsi="Arial" w:cs="Arial"/>
@@ -2206,7 +2379,34 @@
           <w:szCs w:val="28"/>
           <w:shd w:val="clear" w:color="auto" w:fill="FFFFFF"/>
         </w:rPr>
-        <w:t xml:space="preserve">-деревья имеют преимущество перед </w:t>
+        <w:t>-деревья</w:t>
+      </w:r>
+      <w:r>
+        <w:rPr>
+          <w:color w:val="202122"/>
+          <w:szCs w:val="28"/>
+          <w:shd w:val="clear" w:color="auto" w:fill="FFFFFF"/>
+        </w:rPr>
+        <w:t xml:space="preserve"> [2</w:t>
+      </w:r>
+      <w:r>
+        <w:rPr>
+          <w:color w:val="202122"/>
+          <w:szCs w:val="28"/>
+          <w:shd w:val="clear" w:color="auto" w:fill="FFFFFF"/>
+          <w:lang w:val="en-US"/>
+        </w:rPr>
+        <w:t>]</w:t>
+      </w:r>
+      <w:bookmarkStart w:id="14" w:name="_GoBack"/>
+      <w:bookmarkEnd w:id="14"/>
+      <w:r>
+        <w:rPr>
+          <w:color w:val="202122"/>
+          <w:szCs w:val="28"/>
+          <w:shd w:val="clear" w:color="auto" w:fill="FFFFFF"/>
+        </w:rPr>
+        <w:t xml:space="preserve"> имеют преимущество перед </w:t>
       </w:r>
       <w:proofErr w:type="spellStart"/>
       <w:r>
@@ -2362,12 +2562,163 @@
           <w:noProof/>
           <w:shd w:val="clear" w:color="auto" w:fill="FFFFFF"/>
         </w:rPr>
-        <w:lastRenderedPageBreak/>
         <w:drawing>
           <wp:inline distT="0" distB="0" distL="0" distR="0" wp14:anchorId="2DB64181" wp14:editId="43FBCA81">
             <wp:extent cx="2453640" cy="192733"/>
             <wp:effectExtent l="0" t="0" r="3810" b="0"/>
             <wp:docPr id="1" name="Рисунок 1"/>
+            <wp:cNvGraphicFramePr>
+              <a:graphicFrameLocks xmlns:a="http://schemas.openxmlformats.org/drawingml/2006/main" noChangeAspect="1"/>
+            </wp:cNvGraphicFramePr>
+            <a:graphic xmlns:a="http://schemas.openxmlformats.org/drawingml/2006/main">
+              <a:graphicData uri="http://schemas.openxmlformats.org/drawingml/2006/picture">
+                <pic:pic xmlns:pic="http://schemas.openxmlformats.org/drawingml/2006/picture">
+                  <pic:nvPicPr>
+                    <pic:cNvPr id="1" name=""/>
+                    <pic:cNvPicPr/>
+                  </pic:nvPicPr>
+                  <pic:blipFill>
+                    <a:blip r:embed="rId9"/>
+                    <a:stretch>
+                      <a:fillRect/>
+                    </a:stretch>
+                  </pic:blipFill>
+                  <pic:spPr>
+                    <a:xfrm>
+                      <a:off x="0" y="0"/>
+                      <a:ext cx="2829379" cy="222247"/>
+                    </a:xfrm>
+                    <a:prstGeom prst="rect">
+                      <a:avLst/>
+                    </a:prstGeom>
+                  </pic:spPr>
+                </pic:pic>
+              </a:graphicData>
+            </a:graphic>
+          </wp:inline>
+        </w:drawing>
+      </w:r>
+      <w:r>
+        <w:rPr>
+          <w:color w:val="202122"/>
+          <w:szCs w:val="28"/>
+          <w:shd w:val="clear" w:color="auto" w:fill="FFFFFF"/>
+        </w:rPr>
+        <w:t>[3][5].</w:t>
+      </w:r>
+      <w:r>
+        <w:rPr>
+          <w:color w:val="202122"/>
+          <w:szCs w:val="28"/>
+          <w:shd w:val="clear" w:color="auto" w:fill="FFFFFF"/>
+        </w:rPr>
+        <w:t xml:space="preserve"> В данном случае проверка не пройдена, если </w:t>
+      </w:r>
+      <w:r>
+        <w:rPr>
+          <w:rStyle w:val="mwe-math-mathml-inline"/>
+          <w:rFonts w:ascii="Arial" w:eastAsiaTheme="majorEastAsia" w:hAnsi="Arial" w:cs="Arial"/>
+          <w:vanish/>
+          <w:color w:val="202122"/>
+          <w:sz w:val="21"/>
+          <w:szCs w:val="21"/>
+          <w:shd w:val="clear" w:color="auto" w:fill="FFFFFF"/>
+        </w:rPr>
+        <w:t>TopHash≠hash</w:t>
+      </w:r>
+      <w:r>
+        <w:rPr>
+          <w:rStyle w:val="mwe-math-mathml-inline"/>
+          <w:rFonts w:ascii="Cambria Math" w:eastAsiaTheme="majorEastAsia" w:hAnsi="Cambria Math" w:cs="Cambria Math"/>
+          <w:vanish/>
+          <w:color w:val="202122"/>
+          <w:sz w:val="21"/>
+          <w:szCs w:val="21"/>
+          <w:shd w:val="clear" w:color="auto" w:fill="FFFFFF"/>
+        </w:rPr>
+        <w:t>⁡</w:t>
+      </w:r>
+      <w:r>
+        <w:rPr>
+          <w:rStyle w:val="mwe-math-mathml-inline"/>
+          <w:rFonts w:ascii="Arial" w:eastAsiaTheme="majorEastAsia" w:hAnsi="Arial" w:cs="Arial"/>
+          <w:vanish/>
+          <w:color w:val="202122"/>
+          <w:sz w:val="21"/>
+          <w:szCs w:val="21"/>
+          <w:shd w:val="clear" w:color="auto" w:fill="FFFFFF"/>
+        </w:rPr>
+        <w:t>(Hash0+hash</w:t>
+      </w:r>
+      <w:r>
+        <w:rPr>
+          <w:rStyle w:val="mwe-math-mathml-inline"/>
+          <w:rFonts w:ascii="Cambria Math" w:eastAsiaTheme="majorEastAsia" w:hAnsi="Cambria Math" w:cs="Cambria Math"/>
+          <w:vanish/>
+          <w:color w:val="202122"/>
+          <w:sz w:val="21"/>
+          <w:szCs w:val="21"/>
+          <w:shd w:val="clear" w:color="auto" w:fill="FFFFFF"/>
+        </w:rPr>
+        <w:t>⁡</w:t>
+      </w:r>
+      <w:r>
+        <w:rPr>
+          <w:rStyle w:val="mwe-math-mathml-inline"/>
+          <w:rFonts w:ascii="Arial" w:eastAsiaTheme="majorEastAsia" w:hAnsi="Arial" w:cs="Arial"/>
+          <w:vanish/>
+          <w:color w:val="202122"/>
+          <w:sz w:val="21"/>
+          <w:szCs w:val="21"/>
+          <w:shd w:val="clear" w:color="auto" w:fill="FFFFFF"/>
+        </w:rPr>
+        <w:t>(hash</w:t>
+      </w:r>
+      <w:r>
+        <w:rPr>
+          <w:rStyle w:val="mwe-math-mathml-inline"/>
+          <w:rFonts w:ascii="Cambria Math" w:eastAsiaTheme="majorEastAsia" w:hAnsi="Cambria Math" w:cs="Cambria Math"/>
+          <w:vanish/>
+          <w:color w:val="202122"/>
+          <w:sz w:val="21"/>
+          <w:szCs w:val="21"/>
+          <w:shd w:val="clear" w:color="auto" w:fill="FFFFFF"/>
+        </w:rPr>
+        <w:t>⁡</w:t>
+      </w:r>
+      <w:r>
+        <w:rPr>
+          <w:rStyle w:val="mwe-math-mathml-inline"/>
+          <w:rFonts w:ascii="Arial" w:eastAsiaTheme="majorEastAsia" w:hAnsi="Arial" w:cs="Arial"/>
+          <w:vanish/>
+          <w:color w:val="202122"/>
+          <w:sz w:val="21"/>
+          <w:szCs w:val="21"/>
+          <w:shd w:val="clear" w:color="auto" w:fill="FFFFFF"/>
+        </w:rPr>
+        <w:t>(L3)+Hash11))</w:t>
+      </w:r>
+      <w:r>
+        <w:rPr>
+          <w:noProof/>
+        </w:rPr>
+        <w:t xml:space="preserve"> </w:t>
+      </w:r>
+      <w:r>
+        <w:rPr>
+          <w:rStyle w:val="mwe-math-mathml-inline"/>
+          <w:rFonts w:ascii="Arial" w:eastAsiaTheme="majorEastAsia" w:hAnsi="Arial" w:cs="Arial"/>
+          <w:noProof/>
+          <w:color w:val="202122"/>
+          <w:sz w:val="21"/>
+          <w:szCs w:val="21"/>
+          <w:shd w:val="clear" w:color="auto" w:fill="FFFFFF"/>
+        </w:rPr>
+        <w:drawing>
+          <wp:inline distT="0" distB="0" distL="0" distR="0" wp14:anchorId="2D948C22" wp14:editId="36D0C2F4">
+            <wp:extent cx="3265025" cy="168997"/>
+            <wp:effectExtent l="0" t="0" r="0" b="2540"/>
+            <wp:docPr id="14" name="Рисунок 14"/>
             <wp:cNvGraphicFramePr>
               <a:graphicFrameLocks xmlns:a="http://schemas.openxmlformats.org/drawingml/2006/main" noChangeAspect="1"/>
             </wp:cNvGraphicFramePr>
@@ -2387,150 +2738,6 @@
                   <pic:spPr>
                     <a:xfrm>
                       <a:off x="0" y="0"/>
-                      <a:ext cx="2829379" cy="222247"/>
-                    </a:xfrm>
-                    <a:prstGeom prst="rect">
-                      <a:avLst/>
-                    </a:prstGeom>
-                  </pic:spPr>
-                </pic:pic>
-              </a:graphicData>
-            </a:graphic>
-          </wp:inline>
-        </w:drawing>
-      </w:r>
-      <w:r>
-        <w:rPr>
-          <w:color w:val="202122"/>
-          <w:szCs w:val="28"/>
-          <w:shd w:val="clear" w:color="auto" w:fill="FFFFFF"/>
-        </w:rPr>
-        <w:t>. В данном случае проверка не пройдена, если </w:t>
-      </w:r>
-      <w:r>
-        <w:rPr>
-          <w:rStyle w:val="mwe-math-mathml-inline"/>
-          <w:rFonts w:ascii="Arial" w:eastAsiaTheme="majorEastAsia" w:hAnsi="Arial" w:cs="Arial"/>
-          <w:vanish/>
-          <w:color w:val="202122"/>
-          <w:sz w:val="21"/>
-          <w:szCs w:val="21"/>
-          <w:shd w:val="clear" w:color="auto" w:fill="FFFFFF"/>
-        </w:rPr>
-        <w:t>TopHash≠hash</w:t>
-      </w:r>
-      <w:r>
-        <w:rPr>
-          <w:rStyle w:val="mwe-math-mathml-inline"/>
-          <w:rFonts w:ascii="Cambria Math" w:eastAsiaTheme="majorEastAsia" w:hAnsi="Cambria Math" w:cs="Cambria Math"/>
-          <w:vanish/>
-          <w:color w:val="202122"/>
-          <w:sz w:val="21"/>
-          <w:szCs w:val="21"/>
-          <w:shd w:val="clear" w:color="auto" w:fill="FFFFFF"/>
-        </w:rPr>
-        <w:t>⁡</w:t>
-      </w:r>
-      <w:r>
-        <w:rPr>
-          <w:rStyle w:val="mwe-math-mathml-inline"/>
-          <w:rFonts w:ascii="Arial" w:eastAsiaTheme="majorEastAsia" w:hAnsi="Arial" w:cs="Arial"/>
-          <w:vanish/>
-          <w:color w:val="202122"/>
-          <w:sz w:val="21"/>
-          <w:szCs w:val="21"/>
-          <w:shd w:val="clear" w:color="auto" w:fill="FFFFFF"/>
-        </w:rPr>
-        <w:t>(Hash0+hash</w:t>
-      </w:r>
-      <w:r>
-        <w:rPr>
-          <w:rStyle w:val="mwe-math-mathml-inline"/>
-          <w:rFonts w:ascii="Cambria Math" w:eastAsiaTheme="majorEastAsia" w:hAnsi="Cambria Math" w:cs="Cambria Math"/>
-          <w:vanish/>
-          <w:color w:val="202122"/>
-          <w:sz w:val="21"/>
-          <w:szCs w:val="21"/>
-          <w:shd w:val="clear" w:color="auto" w:fill="FFFFFF"/>
-        </w:rPr>
-        <w:t>⁡</w:t>
-      </w:r>
-      <w:r>
-        <w:rPr>
-          <w:rStyle w:val="mwe-math-mathml-inline"/>
-          <w:rFonts w:ascii="Arial" w:eastAsiaTheme="majorEastAsia" w:hAnsi="Arial" w:cs="Arial"/>
-          <w:vanish/>
-          <w:color w:val="202122"/>
-          <w:sz w:val="21"/>
-          <w:szCs w:val="21"/>
-          <w:shd w:val="clear" w:color="auto" w:fill="FFFFFF"/>
-        </w:rPr>
-        <w:t>(hash</w:t>
-      </w:r>
-      <w:r>
-        <w:rPr>
-          <w:rStyle w:val="mwe-math-mathml-inline"/>
-          <w:rFonts w:ascii="Cambria Math" w:eastAsiaTheme="majorEastAsia" w:hAnsi="Cambria Math" w:cs="Cambria Math"/>
-          <w:vanish/>
-          <w:color w:val="202122"/>
-          <w:sz w:val="21"/>
-          <w:szCs w:val="21"/>
-          <w:shd w:val="clear" w:color="auto" w:fill="FFFFFF"/>
-        </w:rPr>
-        <w:t>⁡</w:t>
-      </w:r>
-      <w:r>
-        <w:rPr>
-          <w:rStyle w:val="mwe-math-mathml-inline"/>
-          <w:rFonts w:ascii="Arial" w:eastAsiaTheme="majorEastAsia" w:hAnsi="Arial" w:cs="Arial"/>
-          <w:vanish/>
-          <w:color w:val="202122"/>
-          <w:sz w:val="21"/>
-          <w:szCs w:val="21"/>
-          <w:shd w:val="clear" w:color="auto" w:fill="FFFFFF"/>
-        </w:rPr>
-        <w:t>(L3)+Hash11))</w:t>
-      </w:r>
-      <w:r>
-        <w:rPr>
-          <w:noProof/>
-        </w:rPr>
-        <w:t xml:space="preserve"> </w:t>
-      </w:r>
-      <w:r>
-        <w:rPr>
-          <w:rStyle w:val="mwe-math-mathml-inline"/>
-          <w:rFonts w:ascii="Arial" w:eastAsiaTheme="majorEastAsia" w:hAnsi="Arial" w:cs="Arial"/>
-          <w:noProof/>
-          <w:color w:val="202122"/>
-          <w:sz w:val="21"/>
-          <w:szCs w:val="21"/>
-          <w:shd w:val="clear" w:color="auto" w:fill="FFFFFF"/>
-        </w:rPr>
-        <w:drawing>
-          <wp:inline distT="0" distB="0" distL="0" distR="0" wp14:anchorId="2D948C22" wp14:editId="36D0C2F4">
-            <wp:extent cx="3265025" cy="168997"/>
-            <wp:effectExtent l="0" t="0" r="0" b="2540"/>
-            <wp:docPr id="14" name="Рисунок 14"/>
-            <wp:cNvGraphicFramePr>
-              <a:graphicFrameLocks xmlns:a="http://schemas.openxmlformats.org/drawingml/2006/main" noChangeAspect="1"/>
-            </wp:cNvGraphicFramePr>
-            <a:graphic xmlns:a="http://schemas.openxmlformats.org/drawingml/2006/main">
-              <a:graphicData uri="http://schemas.openxmlformats.org/drawingml/2006/picture">
-                <pic:pic xmlns:pic="http://schemas.openxmlformats.org/drawingml/2006/picture">
-                  <pic:nvPicPr>
-                    <pic:cNvPr id="1" name=""/>
-                    <pic:cNvPicPr/>
-                  </pic:nvPicPr>
-                  <pic:blipFill>
-                    <a:blip r:embed="rId11"/>
-                    <a:stretch>
-                      <a:fillRect/>
-                    </a:stretch>
-                  </pic:blipFill>
-                  <pic:spPr>
-                    <a:xfrm>
-                      <a:off x="0" y="0"/>
                       <a:ext cx="4761300" cy="246444"/>
                     </a:xfrm>
                     <a:prstGeom prst="rect">
@@ -2564,6 +2771,7 @@
         <w:rPr>
           <w:noProof/>
         </w:rPr>
+        <w:lastRenderedPageBreak/>
         <w:drawing>
           <wp:inline distT="0" distB="0" distL="0" distR="0" wp14:anchorId="01D3D2E0" wp14:editId="364D92BF">
             <wp:extent cx="5940425" cy="3584937"/>
@@ -2582,7 +2790,7 @@
                     </pic:cNvPicPr>
                   </pic:nvPicPr>
                   <pic:blipFill>
-                    <a:blip r:embed="rId12">
+                    <a:blip r:embed="rId11">
                       <a:extLst>
                         <a:ext uri="{28A0092B-C50C-407E-A947-70E740481C1C}">
                           <a14:useLocalDpi xmlns:a14="http://schemas.microsoft.com/office/drawing/2010/main" val="0"/>
@@ -2658,18 +2866,99 @@
     <w:p>
       <w:pPr>
         <w:spacing w:after="429"/>
-        <w:ind w:left="-15" w:right="374" w:firstLine="0"/>
-        <w:jc w:val="center"/>
+        <w:ind w:left="0" w:right="374" w:firstLine="426"/>
+        <w:jc w:val="left"/>
       </w:pPr>
       <w:r>
         <w:rPr>
           <w:noProof/>
         </w:rPr>
         <w:drawing>
-          <wp:inline distT="0" distB="0" distL="0" distR="0" wp14:anchorId="59038C25" wp14:editId="7824415A">
-            <wp:extent cx="4358640" cy="1373585"/>
-            <wp:effectExtent l="0" t="0" r="3810" b="0"/>
+          <wp:inline distT="0" distB="0" distL="0" distR="0" wp14:anchorId="59038C25" wp14:editId="22DB0F77">
+            <wp:extent cx="4495800" cy="1416810"/>
+            <wp:effectExtent l="0" t="0" r="0" b="0"/>
             <wp:docPr id="16" name="Рисунок 16"/>
+            <wp:cNvGraphicFramePr>
+              <a:graphicFrameLocks xmlns:a="http://schemas.openxmlformats.org/drawingml/2006/main" noChangeAspect="1"/>
+            </wp:cNvGraphicFramePr>
+            <a:graphic xmlns:a="http://schemas.openxmlformats.org/drawingml/2006/main">
+              <a:graphicData uri="http://schemas.openxmlformats.org/drawingml/2006/picture">
+                <pic:pic xmlns:pic="http://schemas.openxmlformats.org/drawingml/2006/picture">
+                  <pic:nvPicPr>
+                    <pic:cNvPr id="1" name=""/>
+                    <pic:cNvPicPr/>
+                  </pic:nvPicPr>
+                  <pic:blipFill>
+                    <a:blip r:embed="rId12"/>
+                    <a:stretch>
+                      <a:fillRect/>
+                    </a:stretch>
+                  </pic:blipFill>
+                  <pic:spPr>
+                    <a:xfrm>
+                      <a:off x="0" y="0"/>
+                      <a:ext cx="4652134" cy="1466077"/>
+                    </a:xfrm>
+                    <a:prstGeom prst="rect">
+                      <a:avLst/>
+                    </a:prstGeom>
+                  </pic:spPr>
+                </pic:pic>
+              </a:graphicData>
+            </a:graphic>
+          </wp:inline>
+        </w:drawing>
+      </w:r>
+    </w:p>
+    <w:p>
+      <w:pPr>
+        <w:pStyle w:val="af2"/>
+        <w:shd w:val="clear" w:color="auto" w:fill="FFFFFF"/>
+        <w:spacing w:before="120" w:beforeAutospacing="0" w:after="120" w:afterAutospacing="0"/>
+        <w:ind w:left="345"/>
+        <w:rPr>
+          <w:color w:val="202122"/>
+          <w:sz w:val="28"/>
+          <w:szCs w:val="28"/>
+        </w:rPr>
+      </w:pPr>
+      <w:r>
+        <w:rPr>
+          <w:color w:val="202122"/>
+          <w:sz w:val="28"/>
+          <w:szCs w:val="28"/>
+        </w:rPr>
+        <w:t>Набор блоков </w:t>
+      </w:r>
+      <w:r>
+        <w:rPr>
+          <w:rStyle w:val="mwe-math-mathml-inline"/>
+          <w:rFonts w:eastAsiaTheme="majorEastAsia"/>
+          <w:vanish/>
+          <w:color w:val="202122"/>
+          <w:sz w:val="28"/>
+          <w:szCs w:val="28"/>
+        </w:rPr>
+        <w:t>{authL1,…,authLK−1}</w:t>
+      </w:r>
+      <w:r>
+        <w:rPr>
+          <w:noProof/>
+        </w:rPr>
+        <w:t xml:space="preserve"> </w:t>
+      </w:r>
+      <w:r>
+        <w:rPr>
+          <w:noProof/>
+          <w:color w:val="202122"/>
+          <w:sz w:val="28"/>
+          <w:szCs w:val="28"/>
+        </w:rPr>
+        <w:drawing>
+          <wp:inline distT="0" distB="0" distL="0" distR="0" wp14:anchorId="21EC18B3" wp14:editId="797C605E">
+            <wp:extent cx="1417073" cy="206241"/>
+            <wp:effectExtent l="0" t="0" r="0" b="3810"/>
+            <wp:docPr id="23" name="Рисунок 23"/>
             <wp:cNvGraphicFramePr>
               <a:graphicFrameLocks xmlns:a="http://schemas.openxmlformats.org/drawingml/2006/main" noChangeAspect="1"/>
             </wp:cNvGraphicFramePr>
@@ -2689,7 +2978,7 @@
                   <pic:spPr>
                     <a:xfrm>
                       <a:off x="0" y="0"/>
-                      <a:ext cx="4495263" cy="1416641"/>
+                      <a:ext cx="1566804" cy="228033"/>
                     </a:xfrm>
                     <a:prstGeom prst="rect">
                       <a:avLst/>
@@ -2701,6 +2990,62 @@
           </wp:inline>
         </w:drawing>
       </w:r>
+      <w:r>
+        <w:rPr>
+          <w:color w:val="202122"/>
+          <w:sz w:val="28"/>
+          <w:szCs w:val="28"/>
+        </w:rPr>
+        <w:t> называется </w:t>
+      </w:r>
+      <w:proofErr w:type="spellStart"/>
+      <w:r>
+        <w:rPr>
+          <w:i/>
+          <w:iCs/>
+          <w:color w:val="202122"/>
+          <w:sz w:val="28"/>
+          <w:szCs w:val="28"/>
+        </w:rPr>
+        <w:t>аутентификационный</w:t>
+      </w:r>
+      <w:proofErr w:type="spellEnd"/>
+      <w:r>
+        <w:rPr>
+          <w:i/>
+          <w:iCs/>
+          <w:color w:val="202122"/>
+          <w:sz w:val="28"/>
+          <w:szCs w:val="28"/>
+        </w:rPr>
+        <w:t xml:space="preserve"> путь</w:t>
+      </w:r>
+      <w:r>
+        <w:rPr>
+          <w:color w:val="202122"/>
+          <w:sz w:val="28"/>
+          <w:szCs w:val="28"/>
+        </w:rPr>
+        <w:t> или </w:t>
+      </w:r>
+      <w:r>
+        <w:rPr>
+          <w:i/>
+          <w:iCs/>
+          <w:color w:val="202122"/>
+          <w:sz w:val="28"/>
+          <w:szCs w:val="28"/>
+        </w:rPr>
+        <w:t>путь Меркла</w:t>
+      </w:r>
+      <w:r>
+        <w:rPr>
+          <w:color w:val="202122"/>
+          <w:sz w:val="28"/>
+          <w:szCs w:val="28"/>
+        </w:rPr>
+        <w:t>.</w:t>
+      </w:r>
     </w:p>
     <w:p>
       <w:pPr>
@@ -2720,7 +3065,7 @@
           <w:sz w:val="28"/>
           <w:szCs w:val="28"/>
         </w:rPr>
-        <w:t>Набор блоков </w:t>
+        <w:t>Видно, что проверку выше можно выполнить за </w:t>
       </w:r>
       <w:r>
         <w:rPr>
@@ -2731,7 +3076,7 @@
           <w:sz w:val="28"/>
           <w:szCs w:val="28"/>
         </w:rPr>
-        <w:t>{authL1,…,authLK−1}</w:t>
+        <w:t>O(K)=O(log2⁡N)</w:t>
       </w:r>
       <w:r>
         <w:rPr>
@@ -2741,16 +3086,18 @@
       </w:r>
       <w:r>
         <w:rPr>
+          <w:rStyle w:val="mwe-math-mathml-inline"/>
+          <w:rFonts w:eastAsiaTheme="majorEastAsia"/>
           <w:noProof/>
           <w:color w:val="202122"/>
           <w:sz w:val="28"/>
           <w:szCs w:val="28"/>
         </w:rPr>
         <w:drawing>
-          <wp:inline distT="0" distB="0" distL="0" distR="0" wp14:anchorId="21EC18B3" wp14:editId="797C605E">
-            <wp:extent cx="1417073" cy="206241"/>
-            <wp:effectExtent l="0" t="0" r="0" b="3810"/>
-            <wp:docPr id="23" name="Рисунок 23"/>
+          <wp:inline distT="0" distB="0" distL="0" distR="0" wp14:anchorId="3389F215" wp14:editId="4E18D3E3">
+            <wp:extent cx="1007745" cy="166964"/>
+            <wp:effectExtent l="0" t="0" r="1905" b="5080"/>
+            <wp:docPr id="24" name="Рисунок 24"/>
             <wp:cNvGraphicFramePr>
               <a:graphicFrameLocks xmlns:a="http://schemas.openxmlformats.org/drawingml/2006/main" noChangeAspect="1"/>
             </wp:cNvGraphicFramePr>
@@ -2770,7 +3117,7 @@
                   <pic:spPr>
                     <a:xfrm>
                       <a:off x="0" y="0"/>
-                      <a:ext cx="1566804" cy="228033"/>
+                      <a:ext cx="1093473" cy="181168"/>
                     </a:xfrm>
                     <a:prstGeom prst="rect">
                       <a:avLst/>
@@ -2788,47 +3135,185 @@
           <w:sz w:val="28"/>
           <w:szCs w:val="28"/>
         </w:rPr>
-        <w:t> называется </w:t>
+        <w:t> действий, где </w:t>
+      </w:r>
+      <w:r>
+        <w:rPr>
+          <w:rStyle w:val="mwe-math-mathml-inline"/>
+          <w:rFonts w:eastAsiaTheme="majorEastAsia"/>
+          <w:vanish/>
+          <w:color w:val="202122"/>
+          <w:sz w:val="28"/>
+          <w:szCs w:val="28"/>
+        </w:rPr>
+        <w:t>K</w:t>
+      </w:r>
+      <w:r>
+        <w:rPr>
+          <w:rStyle w:val="mwe-math-mathml-inline"/>
+          <w:rFonts w:eastAsiaTheme="majorEastAsia"/>
+          <w:color w:val="202122"/>
+          <w:sz w:val="28"/>
+          <w:szCs w:val="28"/>
+        </w:rPr>
+        <w:t>К</w:t>
+      </w:r>
+      <w:r>
+        <w:rPr>
+          <w:color w:val="202122"/>
+          <w:sz w:val="28"/>
+          <w:szCs w:val="28"/>
+        </w:rPr>
+        <w:t xml:space="preserve"> — это высота дерева или длина </w:t>
       </w:r>
       <w:proofErr w:type="spellStart"/>
       <w:r>
         <w:rPr>
-          <w:i/>
-          <w:iCs/>
           <w:color w:val="202122"/>
           <w:sz w:val="28"/>
           <w:szCs w:val="28"/>
         </w:rPr>
-        <w:t>аутентификационный</w:t>
+        <w:t>аутентификационного</w:t>
       </w:r>
       <w:proofErr w:type="spellEnd"/>
       <w:r>
         <w:rPr>
-          <w:i/>
-          <w:iCs/>
           <w:color w:val="202122"/>
           <w:sz w:val="28"/>
           <w:szCs w:val="28"/>
         </w:rPr>
-        <w:t xml:space="preserve"> путь</w:t>
-      </w:r>
-      <w:r>
-        <w:rPr>
+        <w:t xml:space="preserve"> пути, а </w:t>
+      </w:r>
+      <w:r>
+        <w:rPr>
+          <w:rStyle w:val="mwe-math-mathml-inline"/>
+          <w:rFonts w:eastAsiaTheme="majorEastAsia"/>
+          <w:vanish/>
           <w:color w:val="202122"/>
           <w:sz w:val="28"/>
           <w:szCs w:val="28"/>
         </w:rPr>
-        <w:t> или </w:t>
-      </w:r>
-      <w:r>
-        <w:rPr>
-          <w:i/>
-          <w:iCs/>
+        <w:t>N</w:t>
+      </w:r>
+      <w:r>
+        <w:rPr>
+          <w:rStyle w:val="mwe-math-mathml-inline"/>
+          <w:rFonts w:eastAsiaTheme="majorEastAsia"/>
           <w:color w:val="202122"/>
           <w:sz w:val="28"/>
           <w:szCs w:val="28"/>
-        </w:rPr>
-        <w:t>путь Меркла</w:t>
+          <w:lang w:val="en-US"/>
+        </w:rPr>
+        <w:t>N</w:t>
+      </w:r>
+      <w:r>
+        <w:rPr>
+          <w:color w:val="202122"/>
+          <w:sz w:val="28"/>
+          <w:szCs w:val="28"/>
+        </w:rPr>
+        <w:t xml:space="preserve"> — это количество блоков данных. Такая же проверка в случае </w:t>
+      </w:r>
+      <w:proofErr w:type="spellStart"/>
+      <w:r>
+        <w:rPr>
+          <w:color w:val="202122"/>
+          <w:sz w:val="28"/>
+          <w:szCs w:val="28"/>
+        </w:rPr>
+        <w:t>хеш</w:t>
+      </w:r>
+      <w:proofErr w:type="spellEnd"/>
+      <w:r>
+        <w:rPr>
+          <w:color w:val="202122"/>
+          <w:sz w:val="28"/>
+          <w:szCs w:val="28"/>
+        </w:rPr>
+        <w:t>-цепочки имела бы сложность </w:t>
+      </w:r>
+      <w:r>
+        <w:rPr>
+          <w:rStyle w:val="mwe-math-mathml-inline"/>
+          <w:rFonts w:eastAsiaTheme="majorEastAsia"/>
+          <w:vanish/>
+          <w:color w:val="202122"/>
+          <w:sz w:val="28"/>
+          <w:szCs w:val="28"/>
+        </w:rPr>
+        <w:t>O(N)</w:t>
+      </w:r>
+      <w:r>
+        <w:rPr>
+          <w:rStyle w:val="mwe-math-mathml-inline"/>
+          <w:rFonts w:eastAsiaTheme="majorEastAsia"/>
+          <w:color w:val="202122"/>
+          <w:sz w:val="28"/>
+          <w:szCs w:val="28"/>
+          <w:lang w:val="en-US"/>
+        </w:rPr>
+        <w:t>O</w:t>
+      </w:r>
+      <w:r>
+        <w:rPr>
+          <w:rStyle w:val="mwe-math-mathml-inline"/>
+          <w:rFonts w:eastAsiaTheme="majorEastAsia"/>
+          <w:color w:val="202122"/>
+          <w:sz w:val="28"/>
+          <w:szCs w:val="28"/>
+        </w:rPr>
+        <w:t>(</w:t>
+      </w:r>
+      <w:r>
+        <w:rPr>
+          <w:rStyle w:val="mwe-math-mathml-inline"/>
+          <w:rFonts w:eastAsiaTheme="majorEastAsia"/>
+          <w:color w:val="202122"/>
+          <w:sz w:val="28"/>
+          <w:szCs w:val="28"/>
+          <w:lang w:val="en-US"/>
+        </w:rPr>
+        <w:t>N</w:t>
+      </w:r>
+      <w:r>
+        <w:rPr>
+          <w:rStyle w:val="mwe-math-mathml-inline"/>
+          <w:rFonts w:eastAsiaTheme="majorEastAsia"/>
+          <w:color w:val="202122"/>
+          <w:sz w:val="28"/>
+          <w:szCs w:val="28"/>
+        </w:rPr>
+        <w:t>)</w:t>
+      </w:r>
+      <w:r>
+        <w:rPr>
+          <w:rStyle w:val="mwe-math-mathml-inline"/>
+          <w:rFonts w:eastAsiaTheme="majorEastAsia"/>
+          <w:color w:val="202122"/>
+          <w:sz w:val="28"/>
+          <w:szCs w:val="28"/>
+        </w:rPr>
+        <w:t xml:space="preserve"> [</w:t>
+      </w:r>
+      <w:r>
+        <w:rPr>
+          <w:rStyle w:val="mwe-math-mathml-inline"/>
+          <w:rFonts w:eastAsiaTheme="majorEastAsia"/>
+          <w:color w:val="202122"/>
+          <w:sz w:val="28"/>
+          <w:szCs w:val="28"/>
+        </w:rPr>
+        <w:t>5</w:t>
+      </w:r>
+      <w:r>
+        <w:rPr>
+          <w:rStyle w:val="mwe-math-mathml-inline"/>
+          <w:rFonts w:eastAsiaTheme="majorEastAsia"/>
+          <w:color w:val="202122"/>
+          <w:sz w:val="28"/>
+          <w:szCs w:val="28"/>
+        </w:rPr>
+        <w:t>]</w:t>
       </w:r>
       <w:r>
         <w:rPr>
@@ -2857,39 +3342,34 @@
           <w:sz w:val="28"/>
           <w:szCs w:val="28"/>
         </w:rPr>
-        <w:t>Видно, что проверку выше можно выполнить за </w:t>
-      </w:r>
-      <w:r>
-        <w:rPr>
-          <w:rStyle w:val="mwe-math-mathml-inline"/>
-          <w:rFonts w:eastAsiaTheme="majorEastAsia"/>
-          <w:vanish/>
+        <w:t>Таблица ниже демонстрирует, что даже при значительном количестве транзакций в блоке о сложности вычислений можно не беспокоиться</w:t>
+      </w:r>
+    </w:p>
+    <w:p>
+      <w:pPr>
+        <w:pStyle w:val="af2"/>
+        <w:shd w:val="clear" w:color="auto" w:fill="FFFFFF"/>
+        <w:spacing w:before="120" w:beforeAutospacing="0" w:after="120" w:afterAutospacing="0"/>
+        <w:ind w:left="-15"/>
+        <w:rPr>
           <w:color w:val="202122"/>
           <w:sz w:val="28"/>
           <w:szCs w:val="28"/>
         </w:rPr>
-        <w:t>O(K)=O(log2⁡N)</w:t>
-      </w:r>
+      </w:pPr>
       <w:r>
         <w:rPr>
           <w:noProof/>
-        </w:rPr>
-        <w:t xml:space="preserve"> </w:t>
-      </w:r>
-      <w:r>
-        <w:rPr>
-          <w:rStyle w:val="mwe-math-mathml-inline"/>
-          <w:rFonts w:eastAsiaTheme="majorEastAsia"/>
-          <w:noProof/>
           <w:color w:val="202122"/>
           <w:sz w:val="28"/>
           <w:szCs w:val="28"/>
         </w:rPr>
+        <w:lastRenderedPageBreak/>
         <w:drawing>
-          <wp:inline distT="0" distB="0" distL="0" distR="0" wp14:anchorId="3389F215" wp14:editId="4E18D3E3">
-            <wp:extent cx="1007745" cy="166964"/>
-            <wp:effectExtent l="0" t="0" r="1905" b="5080"/>
-            <wp:docPr id="24" name="Рисунок 24"/>
+          <wp:inline distT="0" distB="0" distL="0" distR="0" wp14:anchorId="29859783" wp14:editId="05125396">
+            <wp:extent cx="3870962" cy="1554035"/>
+            <wp:effectExtent l="0" t="0" r="0" b="8255"/>
+            <wp:docPr id="25" name="Рисунок 25"/>
             <wp:cNvGraphicFramePr>
               <a:graphicFrameLocks xmlns:a="http://schemas.openxmlformats.org/drawingml/2006/main" noChangeAspect="1"/>
             </wp:cNvGraphicFramePr>
@@ -2909,7 +3389,7 @@
                   <pic:spPr>
                     <a:xfrm>
                       <a:off x="0" y="0"/>
-                      <a:ext cx="1093473" cy="181168"/>
+                      <a:ext cx="3973114" cy="1595045"/>
                     </a:xfrm>
                     <a:prstGeom prst="rect">
                       <a:avLst/>
@@ -2921,191 +3401,6 @@
           </wp:inline>
         </w:drawing>
       </w:r>
-      <w:r>
-        <w:rPr>
-          <w:color w:val="202122"/>
-          <w:sz w:val="28"/>
-          <w:szCs w:val="28"/>
-        </w:rPr>
-        <w:t> действий, где </w:t>
-      </w:r>
-      <w:r>
-        <w:rPr>
-          <w:rStyle w:val="mwe-math-mathml-inline"/>
-          <w:rFonts w:eastAsiaTheme="majorEastAsia"/>
-          <w:vanish/>
-          <w:color w:val="202122"/>
-          <w:sz w:val="28"/>
-          <w:szCs w:val="28"/>
-        </w:rPr>
-        <w:t>K</w:t>
-      </w:r>
-      <w:r>
-        <w:rPr>
-          <w:rStyle w:val="mwe-math-mathml-inline"/>
-          <w:rFonts w:eastAsiaTheme="majorEastAsia"/>
-          <w:color w:val="202122"/>
-          <w:sz w:val="28"/>
-          <w:szCs w:val="28"/>
-        </w:rPr>
-        <w:t>К</w:t>
-      </w:r>
-      <w:r>
-        <w:rPr>
-          <w:color w:val="202122"/>
-          <w:sz w:val="28"/>
-          <w:szCs w:val="28"/>
-        </w:rPr>
-        <w:t xml:space="preserve"> — это высота дерева или длина </w:t>
-      </w:r>
-      <w:proofErr w:type="spellStart"/>
-      <w:r>
-        <w:rPr>
-          <w:color w:val="202122"/>
-          <w:sz w:val="28"/>
-          <w:szCs w:val="28"/>
-        </w:rPr>
-        <w:t>аутентификационного</w:t>
-      </w:r>
-      <w:proofErr w:type="spellEnd"/>
-      <w:r>
-        <w:rPr>
-          <w:color w:val="202122"/>
-          <w:sz w:val="28"/>
-          <w:szCs w:val="28"/>
-        </w:rPr>
-        <w:t xml:space="preserve"> пути, а </w:t>
-      </w:r>
-      <w:r>
-        <w:rPr>
-          <w:rStyle w:val="mwe-math-mathml-inline"/>
-          <w:rFonts w:eastAsiaTheme="majorEastAsia"/>
-          <w:vanish/>
-          <w:color w:val="202122"/>
-          <w:sz w:val="28"/>
-          <w:szCs w:val="28"/>
-        </w:rPr>
-        <w:t>N</w:t>
-      </w:r>
-      <w:r>
-        <w:rPr>
-          <w:rStyle w:val="mwe-math-mathml-inline"/>
-          <w:rFonts w:eastAsiaTheme="majorEastAsia"/>
-          <w:color w:val="202122"/>
-          <w:sz w:val="28"/>
-          <w:szCs w:val="28"/>
-          <w:lang w:val="en-US"/>
-        </w:rPr>
-        <w:t>N</w:t>
-      </w:r>
-      <w:r>
-        <w:rPr>
-          <w:color w:val="202122"/>
-          <w:sz w:val="28"/>
-          <w:szCs w:val="28"/>
-        </w:rPr>
-        <w:t xml:space="preserve"> — это количество блоков данных. Такая же проверка в случае </w:t>
-      </w:r>
-      <w:proofErr w:type="spellStart"/>
-      <w:r>
-        <w:rPr>
-          <w:color w:val="202122"/>
-          <w:sz w:val="28"/>
-          <w:szCs w:val="28"/>
-        </w:rPr>
-        <w:t>хеш</w:t>
-      </w:r>
-      <w:proofErr w:type="spellEnd"/>
-      <w:r>
-        <w:rPr>
-          <w:color w:val="202122"/>
-          <w:sz w:val="28"/>
-          <w:szCs w:val="28"/>
-        </w:rPr>
-        <w:t>-цепочки имела бы сложность </w:t>
-      </w:r>
-      <w:r>
-        <w:rPr>
-          <w:rStyle w:val="mwe-math-mathml-inline"/>
-          <w:rFonts w:eastAsiaTheme="majorEastAsia"/>
-          <w:vanish/>
-          <w:color w:val="202122"/>
-          <w:sz w:val="28"/>
-          <w:szCs w:val="28"/>
-        </w:rPr>
-        <w:t>O(N)</w:t>
-      </w:r>
-      <w:r>
-        <w:rPr>
-          <w:rStyle w:val="mwe-math-mathml-inline"/>
-          <w:rFonts w:eastAsiaTheme="majorEastAsia"/>
-          <w:color w:val="202122"/>
-          <w:sz w:val="28"/>
-          <w:szCs w:val="28"/>
-          <w:lang w:val="en-US"/>
-        </w:rPr>
-        <w:t>O</w:t>
-      </w:r>
-      <w:r>
-        <w:rPr>
-          <w:rStyle w:val="mwe-math-mathml-inline"/>
-          <w:rFonts w:eastAsiaTheme="majorEastAsia"/>
-          <w:color w:val="202122"/>
-          <w:sz w:val="28"/>
-          <w:szCs w:val="28"/>
-        </w:rPr>
-        <w:t>(</w:t>
-      </w:r>
-      <w:r>
-        <w:rPr>
-          <w:rStyle w:val="mwe-math-mathml-inline"/>
-          <w:rFonts w:eastAsiaTheme="majorEastAsia"/>
-          <w:color w:val="202122"/>
-          <w:sz w:val="28"/>
-          <w:szCs w:val="28"/>
-          <w:lang w:val="en-US"/>
-        </w:rPr>
-        <w:t>N</w:t>
-      </w:r>
-      <w:r>
-        <w:rPr>
-          <w:rStyle w:val="mwe-math-mathml-inline"/>
-          <w:rFonts w:eastAsiaTheme="majorEastAsia"/>
-          <w:color w:val="202122"/>
-          <w:sz w:val="28"/>
-          <w:szCs w:val="28"/>
-        </w:rPr>
-        <w:t>)</w:t>
-      </w:r>
-      <w:r>
-        <w:rPr>
-          <w:color w:val="202122"/>
-          <w:sz w:val="28"/>
-          <w:szCs w:val="28"/>
-        </w:rPr>
-        <w:t>.</w:t>
-      </w:r>
-    </w:p>
-    <w:p>
-      <w:pPr>
-        <w:pStyle w:val="af2"/>
-        <w:shd w:val="clear" w:color="auto" w:fill="FFFFFF"/>
-        <w:spacing w:before="120" w:beforeAutospacing="0" w:after="120" w:afterAutospacing="0"/>
-        <w:ind w:left="345"/>
-        <w:rPr>
-          <w:color w:val="202122"/>
-          <w:sz w:val="28"/>
-          <w:szCs w:val="28"/>
-        </w:rPr>
-      </w:pPr>
-      <w:r>
-        <w:rPr>
-          <w:color w:val="202122"/>
-          <w:sz w:val="28"/>
-          <w:szCs w:val="28"/>
-        </w:rPr>
-        <w:t>Таблица ниже демонстрирует, что даже при значительном количестве транзакций в блоке о сложности вычислений можно не беспокоиться</w:t>
-      </w:r>
     </w:p>
     <w:p>
       <w:pPr>
@@ -3113,25 +3408,446 @@
         <w:shd w:val="clear" w:color="auto" w:fill="FFFFFF"/>
         <w:spacing w:before="120" w:beforeAutospacing="0" w:after="120" w:afterAutospacing="0"/>
         <w:ind w:left="-15"/>
+        <w:outlineLvl w:val="1"/>
         <w:rPr>
           <w:color w:val="202122"/>
           <w:sz w:val="28"/>
           <w:szCs w:val="28"/>
         </w:rPr>
       </w:pPr>
+    </w:p>
+    <w:p>
+      <w:pPr>
+        <w:pStyle w:val="a7"/>
+        <w:numPr>
+          <w:ilvl w:val="1"/>
+          <w:numId w:val="2"/>
+        </w:numPr>
+        <w:spacing w:after="429"/>
+        <w:ind w:right="374"/>
+        <w:outlineLvl w:val="1"/>
+      </w:pPr>
+      <w:r>
+        <w:rPr>
+          <w:lang w:val="en-US"/>
+        </w:rPr>
+        <w:t xml:space="preserve"> </w:t>
+      </w:r>
+      <w:bookmarkStart w:id="15" w:name="_Toc199721675"/>
+      <w:bookmarkStart w:id="16" w:name="_Toc199843927"/>
+      <w:r>
+        <w:t>Упрощённая проверка оплаты</w:t>
+      </w:r>
+      <w:bookmarkEnd w:id="15"/>
+      <w:bookmarkEnd w:id="16"/>
+    </w:p>
+    <w:p>
+      <w:pPr>
+        <w:pStyle w:val="af2"/>
+        <w:shd w:val="clear" w:color="auto" w:fill="FFFFFF"/>
+        <w:spacing w:before="120" w:beforeAutospacing="0" w:after="120" w:afterAutospacing="0"/>
+        <w:ind w:left="-15" w:firstLine="360"/>
+        <w:rPr>
+          <w:color w:val="202122"/>
+          <w:sz w:val="28"/>
+          <w:szCs w:val="28"/>
+        </w:rPr>
+      </w:pPr>
+      <w:r>
+        <w:rPr>
+          <w:color w:val="202122"/>
+          <w:sz w:val="28"/>
+          <w:szCs w:val="28"/>
+        </w:rPr>
+        <w:t xml:space="preserve">Заголовок блока </w:t>
+      </w:r>
+      <w:proofErr w:type="spellStart"/>
+      <w:r>
+        <w:rPr>
+          <w:color w:val="202122"/>
+          <w:sz w:val="28"/>
+          <w:szCs w:val="28"/>
+        </w:rPr>
+        <w:t>Биткойна</w:t>
+      </w:r>
+      <w:proofErr w:type="spellEnd"/>
+      <w:r>
+        <w:rPr>
+          <w:color w:val="202122"/>
+          <w:sz w:val="28"/>
+          <w:szCs w:val="28"/>
+        </w:rPr>
+        <w:t xml:space="preserve"> хранит значение</w:t>
+      </w:r>
+      <w:r>
+        <w:rPr>
+          <w:color w:val="202122"/>
+          <w:sz w:val="28"/>
+          <w:szCs w:val="28"/>
+        </w:rPr>
+        <w:t xml:space="preserve"> корня </w:t>
+      </w:r>
+      <w:proofErr w:type="gramStart"/>
+      <w:r>
+        <w:rPr>
+          <w:color w:val="202122"/>
+          <w:sz w:val="28"/>
+          <w:szCs w:val="28"/>
+        </w:rPr>
+        <w:t>Меркла</w:t>
+      </w:r>
+      <w:proofErr w:type="gramEnd"/>
+      <w:r>
+        <w:rPr>
+          <w:color w:val="202122"/>
+          <w:sz w:val="28"/>
+          <w:szCs w:val="28"/>
+        </w:rPr>
+        <w:t xml:space="preserve">- то есть </w:t>
+      </w:r>
+      <w:proofErr w:type="spellStart"/>
+      <w:r>
+        <w:rPr>
+          <w:color w:val="202122"/>
+          <w:sz w:val="28"/>
+          <w:szCs w:val="28"/>
+        </w:rPr>
+        <w:t>хеш</w:t>
+      </w:r>
+      <w:proofErr w:type="spellEnd"/>
+      <w:r>
+        <w:rPr>
+          <w:color w:val="202122"/>
+          <w:sz w:val="28"/>
+          <w:szCs w:val="28"/>
+        </w:rPr>
+        <w:t xml:space="preserve"> всех транзакций в блоке. Это создает определённые преимущества и позволяет снизить общую нагрузку на сеть.</w:t>
+      </w:r>
+    </w:p>
+    <w:p>
+      <w:pPr>
+        <w:pStyle w:val="af2"/>
+        <w:shd w:val="clear" w:color="auto" w:fill="FFFFFF"/>
+        <w:spacing w:before="120" w:beforeAutospacing="0" w:after="120" w:afterAutospacing="0"/>
+        <w:ind w:firstLine="708"/>
+        <w:rPr>
+          <w:color w:val="202122"/>
+          <w:sz w:val="28"/>
+          <w:szCs w:val="28"/>
+        </w:rPr>
+      </w:pPr>
+      <w:r>
+        <w:rPr>
+          <w:color w:val="202122"/>
+          <w:sz w:val="28"/>
+          <w:szCs w:val="28"/>
+        </w:rPr>
+        <w:t>После накопления достаточного числа блоков появляется возможность удалять старые транзакции для экономии места. При этом заголовок блока остаётся неизменным, так как в нём хранится только </w:t>
+      </w:r>
+      <w:r>
+        <w:rPr>
+          <w:color w:val="202122"/>
+          <w:sz w:val="28"/>
+          <w:szCs w:val="28"/>
+        </w:rPr>
+        <w:t>корня Меркла</w:t>
+      </w:r>
+      <w:r>
+        <w:rPr>
+          <w:color w:val="202122"/>
+          <w:sz w:val="28"/>
+          <w:szCs w:val="28"/>
+        </w:rPr>
+        <w:t>. Блок без транзакций занимает 80 Б, или 4,2 МБ в год (при генерации блока каждые 10 минут).</w:t>
+      </w:r>
+    </w:p>
+    <w:p>
+      <w:pPr>
+        <w:pStyle w:val="af2"/>
+        <w:shd w:val="clear" w:color="auto" w:fill="FFFFFF"/>
+        <w:spacing w:before="120" w:beforeAutospacing="0" w:after="120" w:afterAutospacing="0"/>
+        <w:ind w:firstLine="708"/>
+        <w:rPr>
+          <w:color w:val="202122"/>
+          <w:sz w:val="28"/>
+          <w:szCs w:val="28"/>
+        </w:rPr>
+      </w:pPr>
+      <w:r>
+        <w:rPr>
+          <w:color w:val="202122"/>
+          <w:sz w:val="28"/>
+          <w:szCs w:val="28"/>
+        </w:rPr>
+        <w:t xml:space="preserve">Становится возможной упрощённая проверка оплаты </w:t>
+      </w:r>
+      <w:proofErr w:type="gramStart"/>
+      <w:r>
+        <w:rPr>
+          <w:color w:val="202122"/>
+          <w:sz w:val="28"/>
+          <w:szCs w:val="28"/>
+        </w:rPr>
+        <w:t>( </w:t>
+      </w:r>
+      <w:r>
+        <w:rPr>
+          <w:i/>
+          <w:iCs/>
+          <w:color w:val="202122"/>
+          <w:sz w:val="28"/>
+          <w:szCs w:val="28"/>
+          <w:lang w:val="en"/>
+        </w:rPr>
+        <w:t>simplified</w:t>
+      </w:r>
+      <w:proofErr w:type="gramEnd"/>
+      <w:r>
+        <w:rPr>
+          <w:i/>
+          <w:iCs/>
+          <w:color w:val="202122"/>
+          <w:sz w:val="28"/>
+          <w:szCs w:val="28"/>
+        </w:rPr>
+        <w:t xml:space="preserve"> </w:t>
+      </w:r>
+      <w:r>
+        <w:rPr>
+          <w:i/>
+          <w:iCs/>
+          <w:color w:val="202122"/>
+          <w:sz w:val="28"/>
+          <w:szCs w:val="28"/>
+          <w:lang w:val="en"/>
+        </w:rPr>
+        <w:t>payment</w:t>
+      </w:r>
+      <w:r>
+        <w:rPr>
+          <w:i/>
+          <w:iCs/>
+          <w:color w:val="202122"/>
+          <w:sz w:val="28"/>
+          <w:szCs w:val="28"/>
+        </w:rPr>
+        <w:t xml:space="preserve"> </w:t>
+      </w:r>
+      <w:r>
+        <w:rPr>
+          <w:i/>
+          <w:iCs/>
+          <w:color w:val="202122"/>
+          <w:sz w:val="28"/>
+          <w:szCs w:val="28"/>
+          <w:lang w:val="en"/>
+        </w:rPr>
+        <w:t>verification</w:t>
+      </w:r>
+      <w:r>
+        <w:rPr>
+          <w:color w:val="202122"/>
+          <w:sz w:val="28"/>
+          <w:szCs w:val="28"/>
+        </w:rPr>
+        <w:t xml:space="preserve">). SPV-узел загружает не весь блок, а только его заголовок. Для интересующей его транзакции он запрашивает также её </w:t>
+      </w:r>
+      <w:proofErr w:type="spellStart"/>
+      <w:r>
+        <w:rPr>
+          <w:color w:val="202122"/>
+          <w:sz w:val="28"/>
+          <w:szCs w:val="28"/>
+        </w:rPr>
+        <w:t>аутентификационный</w:t>
+      </w:r>
+      <w:proofErr w:type="spellEnd"/>
+      <w:r>
+        <w:rPr>
+          <w:color w:val="202122"/>
+          <w:sz w:val="28"/>
+          <w:szCs w:val="28"/>
+        </w:rPr>
+        <w:t xml:space="preserve"> путь. Таким образом он загружает всего несколько килобайт, тогда как полный размер блока может быть больше 10 мегабайт (см. таблицу). Использование этого метода, однако, требует, чтобы пользователь доверял узлу сети, у которого будет запрашивать заголовки блоков. Один из способов избежать атаки, то есть подмены узла недобросовестной стороной, — рассылать оповещения по всей сети при обнаружении ошибки в блоке, вынуждая пользователя загружать блок целиком.</w:t>
+      </w:r>
+    </w:p>
+    <w:p>
+      <w:pPr>
+        <w:pStyle w:val="af2"/>
+        <w:shd w:val="clear" w:color="auto" w:fill="FFFFFF"/>
+        <w:spacing w:before="120" w:beforeAutospacing="0" w:after="120" w:afterAutospacing="0"/>
+        <w:ind w:firstLine="708"/>
+        <w:rPr>
+          <w:color w:val="202122"/>
+          <w:sz w:val="28"/>
+          <w:szCs w:val="28"/>
+        </w:rPr>
+      </w:pPr>
+      <w:r>
+        <w:rPr>
+          <w:color w:val="202122"/>
+          <w:sz w:val="28"/>
+          <w:szCs w:val="28"/>
+        </w:rPr>
+        <w:t xml:space="preserve">На упрощённой проверке оплаты основана работа так называемых «тонких» </w:t>
+      </w:r>
+      <w:proofErr w:type="spellStart"/>
+      <w:r>
+        <w:rPr>
+          <w:color w:val="202122"/>
+          <w:sz w:val="28"/>
+          <w:szCs w:val="28"/>
+        </w:rPr>
+        <w:t>биткойн</w:t>
+      </w:r>
+      <w:proofErr w:type="spellEnd"/>
+      <w:r>
+        <w:rPr>
+          <w:color w:val="202122"/>
+          <w:sz w:val="28"/>
+          <w:szCs w:val="28"/>
+        </w:rPr>
+        <w:t>-клиентов</w:t>
+      </w:r>
+      <w:r>
+        <w:rPr>
+          <w:color w:val="202122"/>
+          <w:sz w:val="28"/>
+          <w:szCs w:val="28"/>
+        </w:rPr>
+        <w:t>.</w:t>
+      </w:r>
+    </w:p>
+    <w:p>
+      <w:pPr>
+        <w:pStyle w:val="af2"/>
+        <w:shd w:val="clear" w:color="auto" w:fill="FFFFFF"/>
+        <w:spacing w:before="120" w:beforeAutospacing="0" w:after="120" w:afterAutospacing="0"/>
+        <w:ind w:firstLine="708"/>
+        <w:rPr>
+          <w:color w:val="202122"/>
+          <w:sz w:val="28"/>
+          <w:szCs w:val="28"/>
+        </w:rPr>
+      </w:pPr>
+    </w:p>
+    <w:p>
+      <w:pPr>
+        <w:pStyle w:val="af2"/>
+        <w:shd w:val="clear" w:color="auto" w:fill="FFFFFF"/>
+        <w:spacing w:before="120" w:beforeAutospacing="0" w:after="120" w:afterAutospacing="0"/>
+        <w:ind w:firstLine="708"/>
+        <w:rPr>
+          <w:color w:val="202122"/>
+          <w:sz w:val="28"/>
+          <w:szCs w:val="28"/>
+        </w:rPr>
+      </w:pPr>
+    </w:p>
+    <w:p>
+      <w:pPr>
+        <w:pStyle w:val="af2"/>
+        <w:shd w:val="clear" w:color="auto" w:fill="FFFFFF"/>
+        <w:spacing w:before="120" w:beforeAutospacing="0" w:after="120" w:afterAutospacing="0"/>
+        <w:ind w:firstLine="708"/>
+        <w:rPr>
+          <w:color w:val="202122"/>
+          <w:sz w:val="28"/>
+          <w:szCs w:val="28"/>
+        </w:rPr>
+      </w:pPr>
+    </w:p>
+    <w:p>
+      <w:pPr>
+        <w:pStyle w:val="af2"/>
+        <w:shd w:val="clear" w:color="auto" w:fill="FFFFFF"/>
+        <w:spacing w:before="120" w:beforeAutospacing="0" w:after="120" w:afterAutospacing="0"/>
+        <w:ind w:firstLine="708"/>
+        <w:rPr>
+          <w:color w:val="202122"/>
+          <w:sz w:val="28"/>
+          <w:szCs w:val="28"/>
+        </w:rPr>
+      </w:pPr>
+    </w:p>
+    <w:p>
+      <w:pPr>
+        <w:pStyle w:val="af2"/>
+        <w:shd w:val="clear" w:color="auto" w:fill="FFFFFF"/>
+        <w:spacing w:before="120" w:beforeAutospacing="0" w:after="120" w:afterAutospacing="0"/>
+        <w:ind w:firstLine="708"/>
+        <w:rPr>
+          <w:color w:val="202122"/>
+          <w:sz w:val="28"/>
+          <w:szCs w:val="28"/>
+        </w:rPr>
+      </w:pPr>
+    </w:p>
+    <w:p>
+      <w:pPr>
+        <w:pStyle w:val="af2"/>
+        <w:shd w:val="clear" w:color="auto" w:fill="FFFFFF"/>
+        <w:spacing w:before="120" w:beforeAutospacing="0" w:after="120" w:afterAutospacing="0"/>
+        <w:ind w:firstLine="708"/>
+        <w:rPr>
+          <w:color w:val="202122"/>
+          <w:sz w:val="28"/>
+          <w:szCs w:val="28"/>
+        </w:rPr>
+      </w:pPr>
+    </w:p>
+    <w:p>
+      <w:pPr>
+        <w:pStyle w:val="af2"/>
+        <w:shd w:val="clear" w:color="auto" w:fill="FFFFFF"/>
+        <w:spacing w:before="120" w:beforeAutospacing="0" w:after="120" w:afterAutospacing="0"/>
+        <w:ind w:firstLine="708"/>
+        <w:rPr>
+          <w:color w:val="202122"/>
+          <w:sz w:val="28"/>
+          <w:szCs w:val="28"/>
+        </w:rPr>
+      </w:pPr>
+    </w:p>
+    <w:p>
+      <w:pPr>
+        <w:pStyle w:val="a7"/>
+        <w:numPr>
+          <w:ilvl w:val="0"/>
+          <w:numId w:val="2"/>
+        </w:numPr>
+        <w:spacing w:after="429"/>
+        <w:ind w:right="374"/>
+        <w:outlineLvl w:val="0"/>
+        <w:rPr>
+          <w:b/>
+        </w:rPr>
+      </w:pPr>
+      <w:bookmarkStart w:id="17" w:name="_Toc199843928"/>
+      <w:r>
+        <w:rPr>
+          <w:b/>
+        </w:rPr>
+        <w:lastRenderedPageBreak/>
+        <w:t>Пример</w:t>
+      </w:r>
+      <w:bookmarkEnd w:id="17"/>
+    </w:p>
+    <w:p>
+      <w:pPr>
+        <w:pStyle w:val="a7"/>
+        <w:spacing w:after="429"/>
+        <w:ind w:left="345" w:right="374" w:firstLine="0"/>
+      </w:pPr>
       <w:r>
         <w:rPr>
           <w:noProof/>
-          <w:color w:val="202122"/>
-          <w:sz w:val="28"/>
-          <w:szCs w:val="28"/>
-        </w:rPr>
-        <w:lastRenderedPageBreak/>
+        </w:rPr>
         <w:drawing>
-          <wp:inline distT="0" distB="0" distL="0" distR="0" wp14:anchorId="29859783" wp14:editId="05125396">
-            <wp:extent cx="3870962" cy="1554035"/>
-            <wp:effectExtent l="0" t="0" r="0" b="8255"/>
-            <wp:docPr id="25" name="Рисунок 25"/>
+          <wp:inline distT="0" distB="0" distL="0" distR="0" wp14:anchorId="02B7DC5D" wp14:editId="628D83DF">
+            <wp:extent cx="5391902" cy="7259063"/>
+            <wp:effectExtent l="0" t="0" r="0" b="0"/>
+            <wp:docPr id="2" name="Рисунок 2"/>
             <wp:cNvGraphicFramePr>
               <a:graphicFrameLocks xmlns:a="http://schemas.openxmlformats.org/drawingml/2006/main" noChangeAspect="1"/>
             </wp:cNvGraphicFramePr>
@@ -3151,7 +3867,7 @@
                   <pic:spPr>
                     <a:xfrm>
                       <a:off x="0" y="0"/>
-                      <a:ext cx="3973114" cy="1595045"/>
+                      <a:ext cx="5391902" cy="7259063"/>
                     </a:xfrm>
                     <a:prstGeom prst="rect">
                       <a:avLst/>
@@ -3166,449 +3882,20 @@
     </w:p>
     <w:p>
       <w:pPr>
-        <w:pStyle w:val="af2"/>
-        <w:shd w:val="clear" w:color="auto" w:fill="FFFFFF"/>
-        <w:spacing w:before="120" w:beforeAutospacing="0" w:after="120" w:afterAutospacing="0"/>
-        <w:ind w:left="-15"/>
-        <w:outlineLvl w:val="1"/>
-        <w:rPr>
-          <w:color w:val="202122"/>
-          <w:sz w:val="28"/>
-          <w:szCs w:val="28"/>
-        </w:rPr>
-      </w:pPr>
-    </w:p>
-    <w:p>
-      <w:pPr>
-        <w:pStyle w:val="a7"/>
-        <w:numPr>
-          <w:ilvl w:val="1"/>
-          <w:numId w:val="2"/>
-        </w:numPr>
-        <w:spacing w:after="429"/>
-        <w:ind w:right="374"/>
-        <w:outlineLvl w:val="1"/>
-      </w:pPr>
-      <w:r>
-        <w:rPr>
-          <w:lang w:val="en-US"/>
-        </w:rPr>
-        <w:t xml:space="preserve"> </w:t>
-      </w:r>
-      <w:bookmarkStart w:id="14" w:name="_Toc199721675"/>
-      <w:bookmarkStart w:id="15" w:name="_Toc199805042"/>
-      <w:r>
-        <w:t>Упрощённая проверка оплаты</w:t>
-      </w:r>
-      <w:bookmarkEnd w:id="14"/>
-      <w:bookmarkEnd w:id="15"/>
-    </w:p>
-    <w:p>
-      <w:pPr>
-        <w:pStyle w:val="af2"/>
-        <w:shd w:val="clear" w:color="auto" w:fill="FFFFFF"/>
-        <w:spacing w:before="120" w:beforeAutospacing="0" w:after="120" w:afterAutospacing="0"/>
-        <w:ind w:left="-15" w:firstLine="360"/>
-        <w:rPr>
-          <w:color w:val="202122"/>
-          <w:sz w:val="28"/>
-          <w:szCs w:val="28"/>
-        </w:rPr>
-      </w:pPr>
-      <w:r>
-        <w:rPr>
-          <w:color w:val="202122"/>
-          <w:sz w:val="28"/>
-          <w:szCs w:val="28"/>
-        </w:rPr>
-        <w:t xml:space="preserve">Заголовок блока </w:t>
-      </w:r>
-      <w:proofErr w:type="spellStart"/>
-      <w:r>
-        <w:rPr>
-          <w:color w:val="202122"/>
-          <w:sz w:val="28"/>
-          <w:szCs w:val="28"/>
-        </w:rPr>
-        <w:t>Биткойна</w:t>
-      </w:r>
-      <w:proofErr w:type="spellEnd"/>
-      <w:r>
-        <w:rPr>
-          <w:color w:val="202122"/>
-          <w:sz w:val="28"/>
-          <w:szCs w:val="28"/>
-        </w:rPr>
-        <w:t xml:space="preserve"> хранит значение</w:t>
-      </w:r>
-      <w:r>
-        <w:rPr>
-          <w:color w:val="202122"/>
-          <w:sz w:val="28"/>
-          <w:szCs w:val="28"/>
-        </w:rPr>
-        <w:t xml:space="preserve"> корня </w:t>
-      </w:r>
-      <w:proofErr w:type="gramStart"/>
-      <w:r>
-        <w:rPr>
-          <w:color w:val="202122"/>
-          <w:sz w:val="28"/>
-          <w:szCs w:val="28"/>
-        </w:rPr>
-        <w:t>Меркла</w:t>
-      </w:r>
-      <w:proofErr w:type="gramEnd"/>
-      <w:r>
-        <w:rPr>
-          <w:color w:val="202122"/>
-          <w:sz w:val="28"/>
-          <w:szCs w:val="28"/>
-        </w:rPr>
-        <w:t xml:space="preserve">- то есть </w:t>
-      </w:r>
-      <w:proofErr w:type="spellStart"/>
-      <w:r>
-        <w:rPr>
-          <w:color w:val="202122"/>
-          <w:sz w:val="28"/>
-          <w:szCs w:val="28"/>
-        </w:rPr>
-        <w:t>хеш</w:t>
-      </w:r>
-      <w:proofErr w:type="spellEnd"/>
-      <w:r>
-        <w:rPr>
-          <w:color w:val="202122"/>
-          <w:sz w:val="28"/>
-          <w:szCs w:val="28"/>
-        </w:rPr>
-        <w:t xml:space="preserve"> всех транзакций в блоке. Это создает определённые преимущества и позволяет снизить общую нагрузку на сеть.</w:t>
-      </w:r>
-    </w:p>
-    <w:p>
-      <w:pPr>
-        <w:pStyle w:val="af2"/>
-        <w:shd w:val="clear" w:color="auto" w:fill="FFFFFF"/>
-        <w:spacing w:before="120" w:beforeAutospacing="0" w:after="120" w:afterAutospacing="0"/>
-        <w:ind w:firstLine="708"/>
-        <w:rPr>
-          <w:color w:val="202122"/>
-          <w:sz w:val="28"/>
-          <w:szCs w:val="28"/>
-        </w:rPr>
-      </w:pPr>
-      <w:r>
-        <w:rPr>
-          <w:color w:val="202122"/>
-          <w:sz w:val="28"/>
-          <w:szCs w:val="28"/>
-        </w:rPr>
-        <w:t>После накопления достаточного числа блоков появляется возможность удалять старые транзакции для экономии места. При этом заголовок блока остаётся неизменным, так как в нём хранится только </w:t>
-      </w:r>
-      <w:r>
-        <w:rPr>
-          <w:color w:val="202122"/>
-          <w:sz w:val="28"/>
-          <w:szCs w:val="28"/>
-        </w:rPr>
-        <w:t>корня Меркла</w:t>
-      </w:r>
-      <w:r>
-        <w:rPr>
-          <w:color w:val="202122"/>
-          <w:sz w:val="28"/>
-          <w:szCs w:val="28"/>
-        </w:rPr>
-        <w:t>. Блок без транзакций занимает 80 Б, или 4,2 МБ в год (при генерации блока каждые 10 минут).</w:t>
-      </w:r>
-    </w:p>
-    <w:p>
-      <w:pPr>
-        <w:pStyle w:val="af2"/>
-        <w:shd w:val="clear" w:color="auto" w:fill="FFFFFF"/>
-        <w:spacing w:before="120" w:beforeAutospacing="0" w:after="120" w:afterAutospacing="0"/>
-        <w:ind w:firstLine="708"/>
-        <w:rPr>
-          <w:color w:val="202122"/>
-          <w:sz w:val="28"/>
-          <w:szCs w:val="28"/>
-        </w:rPr>
-      </w:pPr>
-      <w:r>
-        <w:rPr>
-          <w:color w:val="202122"/>
-          <w:sz w:val="28"/>
-          <w:szCs w:val="28"/>
-        </w:rPr>
-        <w:t xml:space="preserve">Становится возможной упрощённая проверка оплаты </w:t>
-      </w:r>
-      <w:proofErr w:type="gramStart"/>
-      <w:r>
-        <w:rPr>
-          <w:color w:val="202122"/>
-          <w:sz w:val="28"/>
-          <w:szCs w:val="28"/>
-        </w:rPr>
-        <w:t>( </w:t>
-      </w:r>
-      <w:r>
-        <w:rPr>
-          <w:i/>
-          <w:iCs/>
-          <w:color w:val="202122"/>
-          <w:sz w:val="28"/>
-          <w:szCs w:val="28"/>
-          <w:lang w:val="en"/>
-        </w:rPr>
-        <w:t>simplified</w:t>
-      </w:r>
-      <w:proofErr w:type="gramEnd"/>
-      <w:r>
-        <w:rPr>
-          <w:i/>
-          <w:iCs/>
-          <w:color w:val="202122"/>
-          <w:sz w:val="28"/>
-          <w:szCs w:val="28"/>
-        </w:rPr>
-        <w:t xml:space="preserve"> </w:t>
-      </w:r>
-      <w:r>
-        <w:rPr>
-          <w:i/>
-          <w:iCs/>
-          <w:color w:val="202122"/>
-          <w:sz w:val="28"/>
-          <w:szCs w:val="28"/>
-          <w:lang w:val="en"/>
-        </w:rPr>
-        <w:t>payment</w:t>
-      </w:r>
-      <w:r>
-        <w:rPr>
-          <w:i/>
-          <w:iCs/>
-          <w:color w:val="202122"/>
-          <w:sz w:val="28"/>
-          <w:szCs w:val="28"/>
-        </w:rPr>
-        <w:t xml:space="preserve"> </w:t>
-      </w:r>
-      <w:r>
-        <w:rPr>
-          <w:i/>
-          <w:iCs/>
-          <w:color w:val="202122"/>
-          <w:sz w:val="28"/>
-          <w:szCs w:val="28"/>
-          <w:lang w:val="en"/>
-        </w:rPr>
-        <w:t>verification</w:t>
-      </w:r>
-      <w:r>
-        <w:rPr>
-          <w:color w:val="202122"/>
-          <w:sz w:val="28"/>
-          <w:szCs w:val="28"/>
-        </w:rPr>
-        <w:t xml:space="preserve">). SPV-узел загружает не весь блок, а только его заголовок. Для интересующей его транзакции он запрашивает также её </w:t>
-      </w:r>
-      <w:proofErr w:type="spellStart"/>
-      <w:r>
-        <w:rPr>
-          <w:color w:val="202122"/>
-          <w:sz w:val="28"/>
-          <w:szCs w:val="28"/>
-        </w:rPr>
-        <w:t>аутентификационный</w:t>
-      </w:r>
-      <w:proofErr w:type="spellEnd"/>
-      <w:r>
-        <w:rPr>
-          <w:color w:val="202122"/>
-          <w:sz w:val="28"/>
-          <w:szCs w:val="28"/>
-        </w:rPr>
-        <w:t xml:space="preserve"> путь. Таким образом он загружает всего несколько килобайт, тогда как полный размер блока может быть больше 10 мегабайт (см. таблицу). Использование этого метода, однако, требует, чтобы пользователь доверял узлу сети, у которого будет запрашивать заголовки блоков. Один из способов избежать атаки, то есть подмены узла недобросовестной стороной, — рассылать оповещения по всей сети при обнаружении ошибки в блоке, вынуждая пользователя загружать блок целиком.</w:t>
-      </w:r>
-    </w:p>
-    <w:p>
-      <w:pPr>
-        <w:pStyle w:val="af2"/>
-        <w:shd w:val="clear" w:color="auto" w:fill="FFFFFF"/>
-        <w:spacing w:before="120" w:beforeAutospacing="0" w:after="120" w:afterAutospacing="0"/>
-        <w:ind w:firstLine="708"/>
-        <w:rPr>
-          <w:color w:val="202122"/>
-          <w:sz w:val="28"/>
-          <w:szCs w:val="28"/>
-        </w:rPr>
-      </w:pPr>
-      <w:r>
-        <w:rPr>
-          <w:color w:val="202122"/>
-          <w:sz w:val="28"/>
-          <w:szCs w:val="28"/>
-        </w:rPr>
-        <w:t xml:space="preserve">На упрощённой проверке оплаты основана работа так называемых «тонких» </w:t>
-      </w:r>
-      <w:proofErr w:type="spellStart"/>
-      <w:r>
-        <w:rPr>
-          <w:color w:val="202122"/>
-          <w:sz w:val="28"/>
-          <w:szCs w:val="28"/>
-        </w:rPr>
-        <w:t>биткойн</w:t>
-      </w:r>
-      <w:proofErr w:type="spellEnd"/>
-      <w:r>
-        <w:rPr>
-          <w:color w:val="202122"/>
-          <w:sz w:val="28"/>
-          <w:szCs w:val="28"/>
-        </w:rPr>
-        <w:t>-клиентов</w:t>
-      </w:r>
-      <w:r>
-        <w:rPr>
-          <w:color w:val="202122"/>
-          <w:sz w:val="28"/>
-          <w:szCs w:val="28"/>
-        </w:rPr>
-        <w:t>.</w:t>
-      </w:r>
-    </w:p>
-    <w:p>
-      <w:pPr>
-        <w:pStyle w:val="af2"/>
-        <w:shd w:val="clear" w:color="auto" w:fill="FFFFFF"/>
-        <w:spacing w:before="120" w:beforeAutospacing="0" w:after="120" w:afterAutospacing="0"/>
-        <w:ind w:firstLine="708"/>
-        <w:rPr>
-          <w:color w:val="202122"/>
-          <w:sz w:val="28"/>
-          <w:szCs w:val="28"/>
-        </w:rPr>
-      </w:pPr>
-    </w:p>
-    <w:p>
-      <w:pPr>
-        <w:pStyle w:val="af2"/>
-        <w:shd w:val="clear" w:color="auto" w:fill="FFFFFF"/>
-        <w:spacing w:before="120" w:beforeAutospacing="0" w:after="120" w:afterAutospacing="0"/>
-        <w:ind w:firstLine="708"/>
-        <w:rPr>
-          <w:color w:val="202122"/>
-          <w:sz w:val="28"/>
-          <w:szCs w:val="28"/>
-        </w:rPr>
-      </w:pPr>
-    </w:p>
-    <w:p>
-      <w:pPr>
-        <w:pStyle w:val="af2"/>
-        <w:shd w:val="clear" w:color="auto" w:fill="FFFFFF"/>
-        <w:spacing w:before="120" w:beforeAutospacing="0" w:after="120" w:afterAutospacing="0"/>
-        <w:ind w:firstLine="708"/>
-        <w:rPr>
-          <w:color w:val="202122"/>
-          <w:sz w:val="28"/>
-          <w:szCs w:val="28"/>
-        </w:rPr>
-      </w:pPr>
-    </w:p>
-    <w:p>
-      <w:pPr>
-        <w:pStyle w:val="af2"/>
-        <w:shd w:val="clear" w:color="auto" w:fill="FFFFFF"/>
-        <w:spacing w:before="120" w:beforeAutospacing="0" w:after="120" w:afterAutospacing="0"/>
-        <w:ind w:firstLine="708"/>
-        <w:rPr>
-          <w:color w:val="202122"/>
-          <w:sz w:val="28"/>
-          <w:szCs w:val="28"/>
-        </w:rPr>
-      </w:pPr>
-    </w:p>
-    <w:p>
-      <w:pPr>
-        <w:pStyle w:val="af2"/>
-        <w:shd w:val="clear" w:color="auto" w:fill="FFFFFF"/>
-        <w:spacing w:before="120" w:beforeAutospacing="0" w:after="120" w:afterAutospacing="0"/>
-        <w:ind w:firstLine="708"/>
-        <w:rPr>
-          <w:color w:val="202122"/>
-          <w:sz w:val="28"/>
-          <w:szCs w:val="28"/>
-        </w:rPr>
-      </w:pPr>
-    </w:p>
-    <w:p>
-      <w:pPr>
-        <w:pStyle w:val="af2"/>
-        <w:shd w:val="clear" w:color="auto" w:fill="FFFFFF"/>
-        <w:spacing w:before="120" w:beforeAutospacing="0" w:after="120" w:afterAutospacing="0"/>
-        <w:ind w:firstLine="708"/>
-        <w:rPr>
-          <w:color w:val="202122"/>
-          <w:sz w:val="28"/>
-          <w:szCs w:val="28"/>
-        </w:rPr>
-      </w:pPr>
-    </w:p>
-    <w:p>
-      <w:pPr>
-        <w:pStyle w:val="af2"/>
-        <w:shd w:val="clear" w:color="auto" w:fill="FFFFFF"/>
-        <w:spacing w:before="120" w:beforeAutospacing="0" w:after="120" w:afterAutospacing="0"/>
-        <w:ind w:firstLine="708"/>
-        <w:rPr>
-          <w:color w:val="202122"/>
-          <w:sz w:val="28"/>
-          <w:szCs w:val="28"/>
-        </w:rPr>
-      </w:pPr>
-      <w:bookmarkStart w:id="16" w:name="_GoBack"/>
-      <w:bookmarkEnd w:id="16"/>
-    </w:p>
-    <w:p>
-      <w:pPr>
-        <w:pStyle w:val="a7"/>
-        <w:numPr>
-          <w:ilvl w:val="0"/>
-          <w:numId w:val="2"/>
-        </w:numPr>
-        <w:spacing w:after="429"/>
-        <w:ind w:right="374"/>
-        <w:outlineLvl w:val="0"/>
-        <w:rPr>
-          <w:b/>
-        </w:rPr>
-      </w:pPr>
-      <w:bookmarkStart w:id="17" w:name="_Toc199805043"/>
-      <w:r>
-        <w:rPr>
-          <w:b/>
-        </w:rPr>
-        <w:lastRenderedPageBreak/>
-        <w:t>Пример</w:t>
-      </w:r>
-      <w:bookmarkEnd w:id="17"/>
-    </w:p>
-    <w:p>
-      <w:pPr>
         <w:pStyle w:val="a7"/>
         <w:spacing w:after="429"/>
         <w:ind w:left="345" w:right="374" w:firstLine="0"/>
       </w:pPr>
       <w:r>
+        <w:rPr>
+          <w:noProof/>
+        </w:rPr>
+        <w:lastRenderedPageBreak/>
         <w:drawing>
-          <wp:inline distT="0" distB="0" distL="0" distR="0" wp14:anchorId="02B7DC5D" wp14:editId="628D83DF">
-            <wp:extent cx="5391902" cy="7259063"/>
+          <wp:inline distT="0" distB="0" distL="0" distR="0" wp14:anchorId="2E7B621B" wp14:editId="4E6F753B">
+            <wp:extent cx="4953691" cy="2248214"/>
             <wp:effectExtent l="0" t="0" r="0" b="0"/>
-            <wp:docPr id="2" name="Рисунок 2"/>
+            <wp:docPr id="3" name="Рисунок 3"/>
             <wp:cNvGraphicFramePr>
               <a:graphicFrameLocks xmlns:a="http://schemas.openxmlformats.org/drawingml/2006/main" noChangeAspect="1"/>
             </wp:cNvGraphicFramePr>
@@ -3628,51 +3915,6 @@
                   <pic:spPr>
                     <a:xfrm>
                       <a:off x="0" y="0"/>
-                      <a:ext cx="5391902" cy="7259063"/>
-                    </a:xfrm>
-                    <a:prstGeom prst="rect">
-                      <a:avLst/>
-                    </a:prstGeom>
-                  </pic:spPr>
-                </pic:pic>
-              </a:graphicData>
-            </a:graphic>
-          </wp:inline>
-        </w:drawing>
-      </w:r>
-    </w:p>
-    <w:p>
-      <w:pPr>
-        <w:pStyle w:val="a7"/>
-        <w:spacing w:after="429"/>
-        <w:ind w:left="345" w:right="374" w:firstLine="0"/>
-      </w:pPr>
-      <w:r>
-        <w:lastRenderedPageBreak/>
-        <w:drawing>
-          <wp:inline distT="0" distB="0" distL="0" distR="0" wp14:anchorId="2E7B621B" wp14:editId="4E6F753B">
-            <wp:extent cx="4953691" cy="2248214"/>
-            <wp:effectExtent l="0" t="0" r="0" b="0"/>
-            <wp:docPr id="3" name="Рисунок 3"/>
-            <wp:cNvGraphicFramePr>
-              <a:graphicFrameLocks xmlns:a="http://schemas.openxmlformats.org/drawingml/2006/main" noChangeAspect="1"/>
-            </wp:cNvGraphicFramePr>
-            <a:graphic xmlns:a="http://schemas.openxmlformats.org/drawingml/2006/main">
-              <a:graphicData uri="http://schemas.openxmlformats.org/drawingml/2006/picture">
-                <pic:pic xmlns:pic="http://schemas.openxmlformats.org/drawingml/2006/picture">
-                  <pic:nvPicPr>
-                    <pic:cNvPr id="1" name=""/>
-                    <pic:cNvPicPr/>
-                  </pic:nvPicPr>
-                  <pic:blipFill>
-                    <a:blip r:embed="rId18"/>
-                    <a:stretch>
-                      <a:fillRect/>
-                    </a:stretch>
-                  </pic:blipFill>
-                  <pic:spPr>
-                    <a:xfrm>
-                      <a:off x="0" y="0"/>
                       <a:ext cx="4953691" cy="2248214"/>
                     </a:xfrm>
                     <a:prstGeom prst="rect">
@@ -3686,8 +3928,565 @@
         </w:drawing>
       </w:r>
     </w:p>
+    <w:p>
+      <w:pPr>
+        <w:pStyle w:val="a7"/>
+        <w:spacing w:after="429"/>
+        <w:ind w:left="345" w:right="374" w:firstLine="0"/>
+      </w:pPr>
+    </w:p>
+    <w:p>
+      <w:pPr>
+        <w:pStyle w:val="a7"/>
+        <w:numPr>
+          <w:ilvl w:val="0"/>
+          <w:numId w:val="2"/>
+        </w:numPr>
+        <w:spacing w:after="429"/>
+        <w:ind w:right="374"/>
+        <w:outlineLvl w:val="0"/>
+        <w:rPr>
+          <w:b/>
+        </w:rPr>
+      </w:pPr>
+      <w:r>
+        <w:rPr>
+          <w:b/>
+        </w:rPr>
+        <w:t xml:space="preserve"> </w:t>
+      </w:r>
+      <w:bookmarkStart w:id="18" w:name="_Toc199843929"/>
+      <w:r>
+        <w:rPr>
+          <w:b/>
+        </w:rPr>
+        <w:t>Список литературы</w:t>
+      </w:r>
+      <w:bookmarkEnd w:id="18"/>
+    </w:p>
+    <w:p>
+      <w:pPr>
+        <w:pStyle w:val="a7"/>
+        <w:numPr>
+          <w:ilvl w:val="0"/>
+          <w:numId w:val="16"/>
+        </w:numPr>
+        <w:spacing w:after="429"/>
+        <w:ind w:right="374"/>
+        <w:rPr>
+          <w:lang w:val="en-US"/>
+        </w:rPr>
+      </w:pPr>
+      <w:proofErr w:type="spellStart"/>
+      <w:r>
+        <w:rPr>
+          <w:lang w:val="en-US"/>
+        </w:rPr>
+        <w:t>Israa</w:t>
+      </w:r>
+      <w:proofErr w:type="spellEnd"/>
+      <w:r>
+        <w:rPr>
+          <w:lang w:val="en-US"/>
+        </w:rPr>
+        <w:t xml:space="preserve"> </w:t>
+      </w:r>
+      <w:proofErr w:type="spellStart"/>
+      <w:r>
+        <w:rPr>
+          <w:lang w:val="en-US"/>
+        </w:rPr>
+        <w:t>Alqassem</w:t>
+      </w:r>
+      <w:proofErr w:type="spellEnd"/>
+      <w:r>
+        <w:rPr>
+          <w:lang w:val="en-US"/>
+        </w:rPr>
+        <w:t xml:space="preserve">, </w:t>
+      </w:r>
+      <w:proofErr w:type="spellStart"/>
+      <w:r>
+        <w:rPr>
+          <w:lang w:val="en-US"/>
+        </w:rPr>
+        <w:t>Davor</w:t>
+      </w:r>
+      <w:proofErr w:type="spellEnd"/>
+      <w:r>
+        <w:rPr>
+          <w:lang w:val="en-US"/>
+        </w:rPr>
+        <w:t xml:space="preserve"> </w:t>
+      </w:r>
+      <w:proofErr w:type="spellStart"/>
+      <w:r>
+        <w:rPr>
+          <w:lang w:val="en-US"/>
+        </w:rPr>
+        <w:t>Svetinovic</w:t>
+      </w:r>
+      <w:proofErr w:type="spellEnd"/>
+      <w:r>
+        <w:rPr>
+          <w:lang w:val="en-US"/>
+        </w:rPr>
+        <w:t xml:space="preserve">. Towards Reference Architecture for Cryptocurrencies: Bitcoin Architectural </w:t>
+      </w:r>
+      <w:proofErr w:type="gramStart"/>
+      <w:r>
+        <w:rPr>
+          <w:lang w:val="en-US"/>
+        </w:rPr>
+        <w:t xml:space="preserve">Analysis </w:t>
+      </w:r>
+      <w:r>
+        <w:rPr>
+          <w:lang w:val="en-US"/>
+        </w:rPr>
+        <w:t xml:space="preserve"> /</w:t>
+      </w:r>
+      <w:proofErr w:type="gramEnd"/>
+      <w:r>
+        <w:rPr>
+          <w:lang w:val="en-US"/>
+        </w:rPr>
+        <w:t xml:space="preserve"> IEEE International Conference on Internet of Things (</w:t>
+      </w:r>
+      <w:proofErr w:type="spellStart"/>
+      <w:r>
+        <w:rPr>
+          <w:lang w:val="en-US"/>
+        </w:rPr>
+        <w:t>iThings</w:t>
+      </w:r>
+      <w:proofErr w:type="spellEnd"/>
+      <w:r>
+        <w:rPr>
+          <w:lang w:val="en-US"/>
+        </w:rPr>
+        <w:t>), and IEEE Green Computing and Communications (</w:t>
+      </w:r>
+      <w:proofErr w:type="spellStart"/>
+      <w:r>
+        <w:rPr>
+          <w:lang w:val="en-US"/>
+        </w:rPr>
+        <w:t>GreenCom</w:t>
+      </w:r>
+      <w:proofErr w:type="spellEnd"/>
+      <w:r>
+        <w:rPr>
+          <w:lang w:val="en-US"/>
+        </w:rPr>
+        <w:t>) and IEEE Cyber, Physical and Social Computing (</w:t>
+      </w:r>
+      <w:proofErr w:type="spellStart"/>
+      <w:r>
+        <w:rPr>
+          <w:lang w:val="en-US"/>
+        </w:rPr>
+        <w:t>CPSCom</w:t>
+      </w:r>
+      <w:proofErr w:type="spellEnd"/>
+      <w:r>
+        <w:rPr>
+          <w:lang w:val="en-US"/>
+        </w:rPr>
+        <w:t xml:space="preserve">) : </w:t>
+      </w:r>
+      <w:r>
+        <w:t>журнал</w:t>
+      </w:r>
+      <w:r>
+        <w:rPr>
+          <w:lang w:val="en-US"/>
+        </w:rPr>
+        <w:t xml:space="preserve">. — 2014. </w:t>
+      </w:r>
+    </w:p>
+    <w:p>
+      <w:pPr>
+        <w:pStyle w:val="a7"/>
+        <w:numPr>
+          <w:ilvl w:val="0"/>
+          <w:numId w:val="16"/>
+        </w:numPr>
+        <w:spacing w:after="429"/>
+        <w:ind w:right="374"/>
+        <w:rPr>
+          <w:lang w:val="en-US"/>
+        </w:rPr>
+      </w:pPr>
+      <w:r>
+        <w:rPr>
+          <w:lang w:val="en-US"/>
+        </w:rPr>
+        <w:t xml:space="preserve">J. </w:t>
+      </w:r>
+      <w:proofErr w:type="spellStart"/>
+      <w:r>
+        <w:rPr>
+          <w:lang w:val="en-US"/>
+        </w:rPr>
+        <w:t>Chapweske</w:t>
+      </w:r>
+      <w:proofErr w:type="spellEnd"/>
+      <w:r>
+        <w:rPr>
+          <w:lang w:val="en-US"/>
+        </w:rPr>
+        <w:t xml:space="preserve">, G. Mohr. Tree Hash </w:t>
+      </w:r>
+      <w:proofErr w:type="spellStart"/>
+      <w:r>
+        <w:rPr>
+          <w:lang w:val="en-US"/>
+        </w:rPr>
+        <w:t>EXchange</w:t>
+      </w:r>
+      <w:proofErr w:type="spellEnd"/>
+      <w:r>
+        <w:rPr>
+          <w:lang w:val="en-US"/>
+        </w:rPr>
+        <w:t xml:space="preserve"> format (THEX) Onion Networks, Inc.— </w:t>
+      </w:r>
+      <w:proofErr w:type="spellStart"/>
+      <w:r>
+        <w:rPr>
+          <w:lang w:val="en-US"/>
+        </w:rPr>
+        <w:t>Стандарт</w:t>
+      </w:r>
+      <w:proofErr w:type="spellEnd"/>
+      <w:r>
+        <w:rPr>
+          <w:lang w:val="en-US"/>
+        </w:rPr>
+        <w:t xml:space="preserve"> </w:t>
+      </w:r>
+      <w:proofErr w:type="spellStart"/>
+      <w:r>
+        <w:rPr>
+          <w:lang w:val="en-US"/>
+        </w:rPr>
+        <w:t>обмена</w:t>
+      </w:r>
+      <w:proofErr w:type="spellEnd"/>
+      <w:r>
+        <w:rPr>
+          <w:lang w:val="en-US"/>
+        </w:rPr>
+        <w:t xml:space="preserve"> </w:t>
+      </w:r>
+      <w:proofErr w:type="spellStart"/>
+      <w:r>
+        <w:rPr>
+          <w:lang w:val="en-US"/>
+        </w:rPr>
+        <w:t>хеш-деревьями</w:t>
+      </w:r>
+      <w:proofErr w:type="spellEnd"/>
+      <w:r>
+        <w:rPr>
+          <w:lang w:val="en-US"/>
+        </w:rPr>
+        <w:t xml:space="preserve"> </w:t>
+      </w:r>
+      <w:proofErr w:type="spellStart"/>
+      <w:r>
+        <w:rPr>
+          <w:lang w:val="en-US"/>
+        </w:rPr>
+        <w:t>над</w:t>
+      </w:r>
+      <w:proofErr w:type="spellEnd"/>
+      <w:r>
+        <w:rPr>
+          <w:lang w:val="en-US"/>
+        </w:rPr>
+        <w:t xml:space="preserve"> </w:t>
+      </w:r>
+      <w:proofErr w:type="spellStart"/>
+      <w:r>
+        <w:rPr>
+          <w:lang w:val="en-US"/>
+        </w:rPr>
+        <w:t>файлами</w:t>
+      </w:r>
+      <w:proofErr w:type="spellEnd"/>
+      <w:r>
+        <w:rPr>
+          <w:lang w:val="en-US"/>
+        </w:rPr>
+        <w:t xml:space="preserve"> </w:t>
+      </w:r>
+      <w:r>
+        <w:rPr>
+          <w:lang w:val="en-US"/>
+        </w:rPr>
+        <w:t>—</w:t>
+      </w:r>
+      <w:r>
+        <w:rPr>
+          <w:lang w:val="en-US"/>
+        </w:rPr>
+        <w:t xml:space="preserve"> 2003 </w:t>
+      </w:r>
+    </w:p>
+    <w:p>
+      <w:pPr>
+        <w:pStyle w:val="a7"/>
+        <w:numPr>
+          <w:ilvl w:val="0"/>
+          <w:numId w:val="16"/>
+        </w:numPr>
+        <w:spacing w:after="429"/>
+        <w:ind w:right="374"/>
+        <w:rPr>
+          <w:lang w:val="en-US"/>
+        </w:rPr>
+      </w:pPr>
+      <w:proofErr w:type="spellStart"/>
+      <w:r>
+        <w:rPr>
+          <w:lang w:val="en-US"/>
+        </w:rPr>
+        <w:t>Einar</w:t>
+      </w:r>
+      <w:proofErr w:type="spellEnd"/>
+      <w:r>
+        <w:rPr>
+          <w:lang w:val="en-US"/>
+        </w:rPr>
+        <w:t xml:space="preserve"> </w:t>
+      </w:r>
+      <w:proofErr w:type="spellStart"/>
+      <w:r>
+        <w:rPr>
+          <w:lang w:val="en-US"/>
+        </w:rPr>
+        <w:t>Mykletun</w:t>
+      </w:r>
+      <w:proofErr w:type="spellEnd"/>
+      <w:r>
+        <w:rPr>
+          <w:lang w:val="en-US"/>
+        </w:rPr>
+        <w:t xml:space="preserve">, Maithili </w:t>
+      </w:r>
+      <w:proofErr w:type="spellStart"/>
+      <w:r>
+        <w:rPr>
+          <w:lang w:val="en-US"/>
+        </w:rPr>
+        <w:t>Narasimha</w:t>
+      </w:r>
+      <w:proofErr w:type="spellEnd"/>
+      <w:r>
+        <w:rPr>
+          <w:lang w:val="en-US"/>
+        </w:rPr>
+        <w:t xml:space="preserve">, Gene </w:t>
+      </w:r>
+      <w:proofErr w:type="spellStart"/>
+      <w:r>
+        <w:rPr>
+          <w:lang w:val="en-US"/>
+        </w:rPr>
+        <w:t>Tsudik</w:t>
+      </w:r>
+      <w:proofErr w:type="spellEnd"/>
+      <w:r>
+        <w:rPr>
+          <w:lang w:val="en-US"/>
+        </w:rPr>
+        <w:t>. Providing Authentication and Integrity in Outsourced Databases usi</w:t>
+      </w:r>
+      <w:r>
+        <w:rPr>
+          <w:lang w:val="en-US"/>
+        </w:rPr>
+        <w:t xml:space="preserve">ng </w:t>
+      </w:r>
+      <w:proofErr w:type="spellStart"/>
+      <w:r>
+        <w:rPr>
+          <w:lang w:val="en-US"/>
+        </w:rPr>
+        <w:t>Merkle</w:t>
+      </w:r>
+      <w:proofErr w:type="spellEnd"/>
+      <w:r>
+        <w:rPr>
+          <w:lang w:val="en-US"/>
+        </w:rPr>
+        <w:t xml:space="preserve"> Hash Tree’s (</w:t>
+      </w:r>
+      <w:proofErr w:type="spellStart"/>
+      <w:r>
+        <w:rPr>
+          <w:lang w:val="en-US"/>
+        </w:rPr>
+        <w:t>англ</w:t>
+      </w:r>
+      <w:proofErr w:type="spellEnd"/>
+      <w:r>
+        <w:rPr>
+          <w:lang w:val="en-US"/>
+        </w:rPr>
+        <w:t>.) /</w:t>
+      </w:r>
+      <w:r>
+        <w:rPr>
+          <w:lang w:val="en-US"/>
+        </w:rPr>
+        <w:t xml:space="preserve"> ACM Transactions on </w:t>
+      </w:r>
+      <w:proofErr w:type="gramStart"/>
+      <w:r>
+        <w:rPr>
+          <w:lang w:val="en-US"/>
+        </w:rPr>
+        <w:t>Storage :</w:t>
+      </w:r>
+      <w:proofErr w:type="gramEnd"/>
+      <w:r>
+        <w:rPr>
+          <w:lang w:val="en-US"/>
+        </w:rPr>
+        <w:t xml:space="preserve"> </w:t>
+      </w:r>
+      <w:proofErr w:type="spellStart"/>
+      <w:r>
+        <w:rPr>
+          <w:lang w:val="en-US"/>
+        </w:rPr>
+        <w:t>Журнал</w:t>
+      </w:r>
+      <w:proofErr w:type="spellEnd"/>
+      <w:r>
+        <w:rPr>
+          <w:lang w:val="en-US"/>
+        </w:rPr>
+        <w:t>. — 2006</w:t>
+      </w:r>
+    </w:p>
+    <w:p>
+      <w:pPr>
+        <w:pStyle w:val="a7"/>
+        <w:numPr>
+          <w:ilvl w:val="0"/>
+          <w:numId w:val="16"/>
+        </w:numPr>
+        <w:spacing w:after="429"/>
+        <w:ind w:right="374"/>
+        <w:rPr>
+          <w:lang w:val="en-US"/>
+        </w:rPr>
+      </w:pPr>
+      <w:r>
+        <w:rPr>
+          <w:lang w:val="en-US"/>
+        </w:rPr>
+        <w:t xml:space="preserve">Michael </w:t>
+      </w:r>
+      <w:proofErr w:type="spellStart"/>
+      <w:r>
+        <w:rPr>
+          <w:lang w:val="en-US"/>
+        </w:rPr>
+        <w:t>Szydlo</w:t>
+      </w:r>
+      <w:proofErr w:type="spellEnd"/>
+      <w:r>
+        <w:rPr>
+          <w:lang w:val="en-US"/>
+        </w:rPr>
+        <w:t xml:space="preserve">. </w:t>
+      </w:r>
+      <w:proofErr w:type="spellStart"/>
+      <w:r>
+        <w:rPr>
+          <w:lang w:val="en-US"/>
+        </w:rPr>
+        <w:t>Merkle</w:t>
+      </w:r>
+      <w:proofErr w:type="spellEnd"/>
+      <w:r>
+        <w:rPr>
+          <w:lang w:val="en-US"/>
+        </w:rPr>
+        <w:t xml:space="preserve"> Tree Traversal </w:t>
+      </w:r>
+      <w:r>
+        <w:rPr>
+          <w:lang w:val="en-US"/>
+        </w:rPr>
+        <w:t>in Log Space and Time /</w:t>
+      </w:r>
+      <w:r>
+        <w:rPr>
+          <w:lang w:val="en-US"/>
+        </w:rPr>
+        <w:t xml:space="preserve"> Advances in Cryptology — EUROCRYPT 2004. — Berlin, Heidelberg</w:t>
+      </w:r>
+    </w:p>
+    <w:p>
+      <w:pPr>
+        <w:pStyle w:val="a7"/>
+        <w:numPr>
+          <w:ilvl w:val="0"/>
+          <w:numId w:val="16"/>
+        </w:numPr>
+        <w:spacing w:after="429"/>
+        <w:ind w:right="374"/>
+        <w:rPr>
+          <w:lang w:val="en-US"/>
+        </w:rPr>
+      </w:pPr>
+      <w:r>
+        <w:rPr>
+          <w:lang w:val="en-US"/>
+        </w:rPr>
+        <w:t>Antonopoulos, Andreas M. Mastering bitcoin: unlocking digital cryptocurrencies (</w:t>
+      </w:r>
+      <w:proofErr w:type="spellStart"/>
+      <w:r>
+        <w:rPr>
+          <w:lang w:val="en-US"/>
+        </w:rPr>
+        <w:t>англ</w:t>
+      </w:r>
+      <w:proofErr w:type="spellEnd"/>
+      <w:r>
+        <w:rPr>
+          <w:lang w:val="en-US"/>
+        </w:rPr>
+        <w:t>.). — 1st ed. — Sebastopol, CA. — xxi, 272 p.</w:t>
+      </w:r>
+      <w:r>
+        <w:rPr>
+          <w:lang w:val="en-US"/>
+        </w:rPr>
+        <w:t xml:space="preserve"> </w:t>
+      </w:r>
+      <w:r>
+        <w:rPr>
+          <w:lang w:val="en-US"/>
+        </w:rPr>
+        <w:t>—</w:t>
+      </w:r>
+      <w:r>
+        <w:rPr>
+          <w:lang w:val="en-US"/>
+        </w:rPr>
+        <w:t xml:space="preserve"> 2018</w:t>
+      </w:r>
+    </w:p>
     <w:sectPr>
-      <w:footerReference w:type="default" r:id="rId19"/>
+      <w:footerReference w:type="default" r:id="rId18"/>
       <w:pgSz w:w="11906" w:h="16838"/>
       <w:pgMar w:top="1134" w:right="850" w:bottom="1134" w:left="1701" w:header="708" w:footer="708" w:gutter="0"/>
       <w:cols w:space="708"/>
@@ -3753,7 +4552,7 @@
           <w:rPr>
             <w:noProof/>
           </w:rPr>
-          <w:t>8</w:t>
+          <w:t>9</w:t>
         </w:r>
         <w:r>
           <w:fldChar w:fldCharType="end"/>
@@ -3910,6 +4709,92 @@
     </w:lvl>
   </w:abstractNum>
   <w:abstractNum w:abstractNumId="1" w15:restartNumberingAfterBreak="0">
+    <w:nsid w:val="1F2C256C"/>
+    <w:multiLevelType w:val="hybridMultilevel"/>
+    <w:tmpl w:val="CA64E536"/>
+    <w:lvl w:ilvl="0" w:tplc="0419000F">
+      <w:start w:val="1"/>
+      <w:numFmt w:val="decimal"/>
+      <w:lvlText w:val="%1."/>
+      <w:lvlJc w:val="left"/>
+      <w:pPr>
+        <w:ind w:left="720" w:hanging="360"/>
+      </w:pPr>
+    </w:lvl>
+    <w:lvl w:ilvl="1" w:tplc="04190019" w:tentative="1">
+      <w:start w:val="1"/>
+      <w:numFmt w:val="lowerLetter"/>
+      <w:lvlText w:val="%2."/>
+      <w:lvlJc w:val="left"/>
+      <w:pPr>
+        <w:ind w:left="1440" w:hanging="360"/>
+      </w:pPr>
+    </w:lvl>
+    <w:lvl w:ilvl="2" w:tplc="0419001B" w:tentative="1">
+      <w:start w:val="1"/>
+      <w:numFmt w:val="lowerRoman"/>
+      <w:lvlText w:val="%3."/>
+      <w:lvlJc w:val="right"/>
+      <w:pPr>
+        <w:ind w:left="2160" w:hanging="180"/>
+      </w:pPr>
+    </w:lvl>
+    <w:lvl w:ilvl="3" w:tplc="0419000F" w:tentative="1">
+      <w:start w:val="1"/>
+      <w:numFmt w:val="decimal"/>
+      <w:lvlText w:val="%4."/>
+      <w:lvlJc w:val="left"/>
+      <w:pPr>
+        <w:ind w:left="2880" w:hanging="360"/>
+      </w:pPr>
+    </w:lvl>
+    <w:lvl w:ilvl="4" w:tplc="04190019" w:tentative="1">
+      <w:start w:val="1"/>
+      <w:numFmt w:val="lowerLetter"/>
+      <w:lvlText w:val="%5."/>
+      <w:lvlJc w:val="left"/>
+      <w:pPr>
+        <w:ind w:left="3600" w:hanging="360"/>
+      </w:pPr>
+    </w:lvl>
+    <w:lvl w:ilvl="5" w:tplc="0419001B" w:tentative="1">
+      <w:start w:val="1"/>
+      <w:numFmt w:val="lowerRoman"/>
+      <w:lvlText w:val="%6."/>
+      <w:lvlJc w:val="right"/>
+      <w:pPr>
+        <w:ind w:left="4320" w:hanging="180"/>
+      </w:pPr>
+    </w:lvl>
+    <w:lvl w:ilvl="6" w:tplc="0419000F" w:tentative="1">
+      <w:start w:val="1"/>
+      <w:numFmt w:val="decimal"/>
+      <w:lvlText w:val="%7."/>
+      <w:lvlJc w:val="left"/>
+      <w:pPr>
+        <w:ind w:left="5040" w:hanging="360"/>
+      </w:pPr>
+    </w:lvl>
+    <w:lvl w:ilvl="7" w:tplc="04190019" w:tentative="1">
+      <w:start w:val="1"/>
+      <w:numFmt w:val="lowerLetter"/>
+      <w:lvlText w:val="%8."/>
+      <w:lvlJc w:val="left"/>
+      <w:pPr>
+        <w:ind w:left="5760" w:hanging="360"/>
+      </w:pPr>
+    </w:lvl>
+    <w:lvl w:ilvl="8" w:tplc="0419001B" w:tentative="1">
+      <w:start w:val="1"/>
+      <w:numFmt w:val="lowerRoman"/>
+      <w:lvlText w:val="%9."/>
+      <w:lvlJc w:val="right"/>
+      <w:pPr>
+        <w:ind w:left="6480" w:hanging="180"/>
+      </w:pPr>
+    </w:lvl>
+  </w:abstractNum>
+  <w:abstractNum w:abstractNumId="2" w15:restartNumberingAfterBreak="0">
     <w:nsid w:val="21C54DCD"/>
     <w:multiLevelType w:val="multilevel"/>
     <w:tmpl w:val="0419001F"/>
@@ -3995,7 +4880,7 @@
       </w:pPr>
     </w:lvl>
   </w:abstractNum>
-  <w:abstractNum w:abstractNumId="2" w15:restartNumberingAfterBreak="0">
+  <w:abstractNum w:abstractNumId="3" w15:restartNumberingAfterBreak="0">
     <w:nsid w:val="22276F86"/>
     <w:multiLevelType w:val="hybridMultilevel"/>
     <w:tmpl w:val="48B476E4"/>
@@ -4081,7 +4966,7 @@
       </w:pPr>
     </w:lvl>
   </w:abstractNum>
-  <w:abstractNum w:abstractNumId="3" w15:restartNumberingAfterBreak="0">
+  <w:abstractNum w:abstractNumId="4" w15:restartNumberingAfterBreak="0">
     <w:nsid w:val="24C853C8"/>
     <w:multiLevelType w:val="multilevel"/>
     <w:tmpl w:val="E45C56DA"/>
@@ -4230,7 +5115,7 @@
       </w:rPr>
     </w:lvl>
   </w:abstractNum>
-  <w:abstractNum w:abstractNumId="4" w15:restartNumberingAfterBreak="0">
+  <w:abstractNum w:abstractNumId="5" w15:restartNumberingAfterBreak="0">
     <w:nsid w:val="291F439B"/>
     <w:multiLevelType w:val="multilevel"/>
     <w:tmpl w:val="E8522FD8"/>
@@ -4348,7 +5233,96 @@
       </w:rPr>
     </w:lvl>
   </w:abstractNum>
-  <w:abstractNum w:abstractNumId="5" w15:restartNumberingAfterBreak="0">
+  <w:abstractNum w:abstractNumId="6" w15:restartNumberingAfterBreak="0">
+    <w:nsid w:val="3CF37900"/>
+    <w:multiLevelType w:val="hybridMultilevel"/>
+    <w:tmpl w:val="E812860C"/>
+    <w:lvl w:ilvl="0" w:tplc="6A246046">
+      <w:start w:val="1"/>
+      <w:numFmt w:val="decimal"/>
+      <w:lvlText w:val="%1."/>
+      <w:lvlJc w:val="left"/>
+      <w:pPr>
+        <w:ind w:left="705" w:hanging="360"/>
+      </w:pPr>
+      <w:rPr>
+        <w:rFonts w:hint="default"/>
+      </w:rPr>
+    </w:lvl>
+    <w:lvl w:ilvl="1" w:tplc="04190019" w:tentative="1">
+      <w:start w:val="1"/>
+      <w:numFmt w:val="lowerLetter"/>
+      <w:lvlText w:val="%2."/>
+      <w:lvlJc w:val="left"/>
+      <w:pPr>
+        <w:ind w:left="1425" w:hanging="360"/>
+      </w:pPr>
+    </w:lvl>
+    <w:lvl w:ilvl="2" w:tplc="0419001B" w:tentative="1">
+      <w:start w:val="1"/>
+      <w:numFmt w:val="lowerRoman"/>
+      <w:lvlText w:val="%3."/>
+      <w:lvlJc w:val="right"/>
+      <w:pPr>
+        <w:ind w:left="2145" w:hanging="180"/>
+      </w:pPr>
+    </w:lvl>
+    <w:lvl w:ilvl="3" w:tplc="0419000F" w:tentative="1">
+      <w:start w:val="1"/>
+      <w:numFmt w:val="decimal"/>
+      <w:lvlText w:val="%4."/>
+      <w:lvlJc w:val="left"/>
+      <w:pPr>
+        <w:ind w:left="2865" w:hanging="360"/>
+      </w:pPr>
+    </w:lvl>
+    <w:lvl w:ilvl="4" w:tplc="04190019" w:tentative="1">
+      <w:start w:val="1"/>
+      <w:numFmt w:val="lowerLetter"/>
+      <w:lvlText w:val="%5."/>
+      <w:lvlJc w:val="left"/>
+      <w:pPr>
+        <w:ind w:left="3585" w:hanging="360"/>
+      </w:pPr>
+    </w:lvl>
+    <w:lvl w:ilvl="5" w:tplc="0419001B" w:tentative="1">
+      <w:start w:val="1"/>
+      <w:numFmt w:val="lowerRoman"/>
+      <w:lvlText w:val="%6."/>
+      <w:lvlJc w:val="right"/>
+      <w:pPr>
+        <w:ind w:left="4305" w:hanging="180"/>
+      </w:pPr>
+    </w:lvl>
+    <w:lvl w:ilvl="6" w:tplc="0419000F" w:tentative="1">
+      <w:start w:val="1"/>
+      <w:numFmt w:val="decimal"/>
+      <w:lvlText w:val="%7."/>
+      <w:lvlJc w:val="left"/>
+      <w:pPr>
+        <w:ind w:left="5025" w:hanging="360"/>
+      </w:pPr>
+    </w:lvl>
+    <w:lvl w:ilvl="7" w:tplc="04190019" w:tentative="1">
+      <w:start w:val="1"/>
+      <w:numFmt w:val="lowerLetter"/>
+      <w:lvlText w:val="%8."/>
+      <w:lvlJc w:val="left"/>
+      <w:pPr>
+        <w:ind w:left="5745" w:hanging="360"/>
+      </w:pPr>
+    </w:lvl>
+    <w:lvl w:ilvl="8" w:tplc="0419001B" w:tentative="1">
+      <w:start w:val="1"/>
+      <w:numFmt w:val="lowerRoman"/>
+      <w:lvlText w:val="%9."/>
+      <w:lvlJc w:val="right"/>
+      <w:pPr>
+        <w:ind w:left="6465" w:hanging="180"/>
+      </w:pPr>
+    </w:lvl>
+  </w:abstractNum>
+  <w:abstractNum w:abstractNumId="7" w15:restartNumberingAfterBreak="0">
     <w:nsid w:val="3D7B4B06"/>
     <w:multiLevelType w:val="multilevel"/>
     <w:tmpl w:val="F86287E2"/>
@@ -4497,7 +5471,7 @@
       </w:rPr>
     </w:lvl>
   </w:abstractNum>
-  <w:abstractNum w:abstractNumId="6" w15:restartNumberingAfterBreak="0">
+  <w:abstractNum w:abstractNumId="8" w15:restartNumberingAfterBreak="0">
     <w:nsid w:val="44DB3C9A"/>
     <w:multiLevelType w:val="multilevel"/>
     <w:tmpl w:val="3088454C"/>
@@ -4618,7 +5592,7 @@
       </w:rPr>
     </w:lvl>
   </w:abstractNum>
-  <w:abstractNum w:abstractNumId="7" w15:restartNumberingAfterBreak="0">
+  <w:abstractNum w:abstractNumId="9" w15:restartNumberingAfterBreak="0">
     <w:nsid w:val="45187FA1"/>
     <w:multiLevelType w:val="hybridMultilevel"/>
     <w:tmpl w:val="43AC866A"/>
@@ -4830,7 +5804,7 @@
       </w:rPr>
     </w:lvl>
   </w:abstractNum>
-  <w:abstractNum w:abstractNumId="8" w15:restartNumberingAfterBreak="0">
+  <w:abstractNum w:abstractNumId="10" w15:restartNumberingAfterBreak="0">
     <w:nsid w:val="4548274B"/>
     <w:multiLevelType w:val="multilevel"/>
     <w:tmpl w:val="0419001F"/>
@@ -4916,7 +5890,7 @@
       </w:pPr>
     </w:lvl>
   </w:abstractNum>
-  <w:abstractNum w:abstractNumId="9" w15:restartNumberingAfterBreak="0">
+  <w:abstractNum w:abstractNumId="11" w15:restartNumberingAfterBreak="0">
     <w:nsid w:val="578B3E7D"/>
     <w:multiLevelType w:val="multilevel"/>
     <w:tmpl w:val="0D106ACC"/>
@@ -5065,7 +6039,7 @@
       </w:rPr>
     </w:lvl>
   </w:abstractNum>
-  <w:abstractNum w:abstractNumId="10" w15:restartNumberingAfterBreak="0">
+  <w:abstractNum w:abstractNumId="12" w15:restartNumberingAfterBreak="0">
     <w:nsid w:val="58A576FA"/>
     <w:multiLevelType w:val="multilevel"/>
     <w:tmpl w:val="0419001F"/>
@@ -5151,7 +6125,7 @@
       </w:pPr>
     </w:lvl>
   </w:abstractNum>
-  <w:abstractNum w:abstractNumId="11" w15:restartNumberingAfterBreak="0">
+  <w:abstractNum w:abstractNumId="13" w15:restartNumberingAfterBreak="0">
     <w:nsid w:val="5A5A6C4D"/>
     <w:multiLevelType w:val="multilevel"/>
     <w:tmpl w:val="0419001F"/>
@@ -5237,7 +6211,7 @@
       </w:pPr>
     </w:lvl>
   </w:abstractNum>
-  <w:abstractNum w:abstractNumId="12" w15:restartNumberingAfterBreak="0">
+  <w:abstractNum w:abstractNumId="14" w15:restartNumberingAfterBreak="0">
     <w:nsid w:val="620F207B"/>
     <w:multiLevelType w:val="multilevel"/>
     <w:tmpl w:val="3088454C"/>
@@ -5358,7 +6332,7 @@
       </w:rPr>
     </w:lvl>
   </w:abstractNum>
-  <w:abstractNum w:abstractNumId="13" w15:restartNumberingAfterBreak="0">
+  <w:abstractNum w:abstractNumId="15" w15:restartNumberingAfterBreak="0">
     <w:nsid w:val="650B1582"/>
     <w:multiLevelType w:val="hybridMultilevel"/>
     <w:tmpl w:val="BFEC5C3E"/>
@@ -5445,46 +6419,52 @@
     </w:lvl>
   </w:abstractNum>
   <w:num w:numId="1">
+    <w:abstractNumId w:val="5"/>
+  </w:num>
+  <w:num w:numId="2">
+    <w:abstractNumId w:val="8"/>
+  </w:num>
+  <w:num w:numId="3">
     <w:abstractNumId w:val="4"/>
   </w:num>
-  <w:num w:numId="2">
-    <w:abstractNumId w:val="6"/>
+  <w:num w:numId="4">
+    <w:abstractNumId w:val="9"/>
   </w:num>
-  <w:num w:numId="3">
-    <w:abstractNumId w:val="3"/>
+  <w:num w:numId="5">
+    <w:abstractNumId w:val="14"/>
   </w:num>
-  <w:num w:numId="4">
+  <w:num w:numId="6">
     <w:abstractNumId w:val="7"/>
   </w:num>
-  <w:num w:numId="5">
-    <w:abstractNumId w:val="12"/>
-  </w:num>
-  <w:num w:numId="6">
-    <w:abstractNumId w:val="5"/>
-  </w:num>
   <w:num w:numId="7">
-    <w:abstractNumId w:val="9"/>
+    <w:abstractNumId w:val="11"/>
   </w:num>
   <w:num w:numId="8">
     <w:abstractNumId w:val="0"/>
   </w:num>
   <w:num w:numId="9">
+    <w:abstractNumId w:val="3"/>
+  </w:num>
+  <w:num w:numId="10">
+    <w:abstractNumId w:val="15"/>
+  </w:num>
+  <w:num w:numId="11">
+    <w:abstractNumId w:val="10"/>
+  </w:num>
+  <w:num w:numId="12">
     <w:abstractNumId w:val="2"/>
   </w:num>
-  <w:num w:numId="10">
+  <w:num w:numId="13">
     <w:abstractNumId w:val="13"/>
   </w:num>
-  <w:num w:numId="11">
-    <w:abstractNumId w:val="8"/>
+  <w:num w:numId="14">
+    <w:abstractNumId w:val="12"/>
   </w:num>
-  <w:num w:numId="12">
+  <w:num w:numId="15">
     <w:abstractNumId w:val="1"/>
   </w:num>
-  <w:num w:numId="13">
-    <w:abstractNumId w:val="11"/>
-  </w:num>
-  <w:num w:numId="14">
-    <w:abstractNumId w:val="10"/>
+  <w:num w:numId="16">
+    <w:abstractNumId w:val="6"/>
   </w:num>
 </w:numbering>
 </file>
@@ -6912,7 +7892,7 @@
 </file>
 
 <file path=customXml/itemProps1.xml><?xml version="1.0" encoding="utf-8"?>
-<ds:datastoreItem xmlns:ds="http://schemas.openxmlformats.org/officeDocument/2006/customXml" ds:itemID="{00CEEE95-DCB5-4A9E-831D-FB7CA98760C0}">
+<ds:datastoreItem xmlns:ds="http://schemas.openxmlformats.org/officeDocument/2006/customXml" ds:itemID="{940129E1-B68C-4FFE-B220-F76E0C46C724}">
   <ds:schemaRefs>
     <ds:schemaRef ds:uri="http://schemas.openxmlformats.org/officeDocument/2006/bibliography"/>
   </ds:schemaRefs>
